--- a/resources/templates/registration_report_tmp.docx
+++ b/resources/templates/registration_report_tmp.docx
@@ -9,68 +9,7 @@
           <w:lang w:val="en-US"/>
         </w:rPr>
         <w:drawing>
-          <wp:anchor distT="0" distB="0" distL="114300" distR="114300" simplePos="0" relativeHeight="251659264" behindDoc="1" locked="0" layoutInCell="1" allowOverlap="1" wp14:anchorId="3514592D" wp14:editId="68ADF640">
-            <wp:simplePos x="0" y="0"/>
-            <wp:positionH relativeFrom="margin">
-              <wp:posOffset>1236345</wp:posOffset>
-            </wp:positionH>
-            <wp:positionV relativeFrom="paragraph">
-              <wp:posOffset>1873885</wp:posOffset>
-            </wp:positionV>
-            <wp:extent cx="3474085" cy="5657795"/>
-            <wp:effectExtent l="0" t="0" r="0" b="635"/>
-            <wp:wrapNone/>
-            <wp:docPr id="1" name="Picture 1" descr="A white figure wearing a safety vest and yellow hat writing on a clipboard&#10;&#10;Description automatically generated"/>
-            <wp:cNvGraphicFramePr>
-              <a:graphicFrameLocks xmlns:a="http://schemas.openxmlformats.org/drawingml/2006/main" noChangeAspect="1"/>
-            </wp:cNvGraphicFramePr>
-            <a:graphic xmlns:a="http://schemas.openxmlformats.org/drawingml/2006/main">
-              <a:graphicData uri="http://schemas.openxmlformats.org/drawingml/2006/picture">
-                <pic:pic xmlns:pic="http://schemas.openxmlformats.org/drawingml/2006/picture">
-                  <pic:nvPicPr>
-                    <pic:cNvPr id="1" name="Picture 1" descr="A white figure wearing a safety vest and yellow hat writing on a clipboard&#10;&#10;Description automatically generated"/>
-                    <pic:cNvPicPr/>
-                  </pic:nvPicPr>
-                  <pic:blipFill>
-                    <a:blip r:embed="rId6" cstate="print">
-                      <a:extLst>
-                        <a:ext uri="{28A0092B-C50C-407E-A947-70E740481C1C}">
-                          <a14:useLocalDpi xmlns:a14="http://schemas.microsoft.com/office/drawing/2010/main" val="0"/>
-                        </a:ext>
-                      </a:extLst>
-                    </a:blip>
-                    <a:stretch>
-                      <a:fillRect/>
-                    </a:stretch>
-                  </pic:blipFill>
-                  <pic:spPr>
-                    <a:xfrm>
-                      <a:off x="0" y="0"/>
-                      <a:ext cx="3478325" cy="5664700"/>
-                    </a:xfrm>
-                    <a:prstGeom prst="rect">
-                      <a:avLst/>
-                    </a:prstGeom>
-                  </pic:spPr>
-                </pic:pic>
-              </a:graphicData>
-            </a:graphic>
-            <wp14:sizeRelH relativeFrom="margin">
-              <wp14:pctWidth>0</wp14:pctWidth>
-            </wp14:sizeRelH>
-            <wp14:sizeRelV relativeFrom="margin">
-              <wp14:pctHeight>0</wp14:pctHeight>
-            </wp14:sizeRelV>
-          </wp:anchor>
-        </w:drawing>
-      </w:r>
-      <w:r>
-        <w:rPr>
-          <w:noProof/>
-          <w:lang w:val="en-US"/>
-        </w:rPr>
-        <w:drawing>
-          <wp:anchor distT="0" distB="0" distL="114300" distR="114300" simplePos="0" relativeHeight="251660288" behindDoc="1" locked="0" layoutInCell="1" allowOverlap="1" wp14:anchorId="74CCEC75" wp14:editId="74984454">
+          <wp:anchor distT="0" distB="0" distL="114300" distR="114300" simplePos="0" relativeHeight="251660288" behindDoc="1" locked="0" layoutInCell="1" allowOverlap="1" wp14:anchorId="74CCEC75" wp14:editId="58A15431">
             <wp:simplePos x="0" y="0"/>
             <wp:positionH relativeFrom="margin">
               <wp:posOffset>0</wp:posOffset>
@@ -91,7 +30,7 @@
                     <pic:cNvPicPr/>
                   </pic:nvPicPr>
                   <pic:blipFill>
-                    <a:blip r:embed="rId7">
+                    <a:blip r:embed="rId8">
                       <a:extLst>
                         <a:ext uri="{28A0092B-C50C-407E-A947-70E740481C1C}">
                           <a14:useLocalDpi xmlns:a14="http://schemas.microsoft.com/office/drawing/2010/main" val="0"/>
@@ -131,6 +70,82 @@
     <w:p/>
     <w:p/>
     <w:p/>
+    <w:p>
+      <w:r>
+        <w:rPr>
+          <w:noProof/>
+          <w:lang w:val="en-US"/>
+        </w:rPr>
+        <w:drawing>
+          <wp:anchor distT="0" distB="0" distL="114300" distR="114300" simplePos="0" relativeHeight="251659264" behindDoc="1" locked="0" layoutInCell="1" allowOverlap="1" wp14:anchorId="3514592D" wp14:editId="7DC9D6FB">
+            <wp:simplePos x="0" y="0"/>
+            <wp:positionH relativeFrom="margin">
+              <wp:align>center</wp:align>
+            </wp:positionH>
+            <wp:positionV relativeFrom="paragraph">
+              <wp:posOffset>8255</wp:posOffset>
+            </wp:positionV>
+            <wp:extent cx="2790602" cy="4544694"/>
+            <wp:effectExtent l="0" t="0" r="0" b="8890"/>
+            <wp:wrapNone/>
+            <wp:docPr id="1" name="Picture 1" descr="A white figure wearing a safety vest and yellow hat writing on a clipboard&#10;&#10;Description automatically generated"/>
+            <wp:cNvGraphicFramePr>
+              <a:graphicFrameLocks xmlns:a="http://schemas.openxmlformats.org/drawingml/2006/main" noChangeAspect="1"/>
+            </wp:cNvGraphicFramePr>
+            <a:graphic xmlns:a="http://schemas.openxmlformats.org/drawingml/2006/main">
+              <a:graphicData uri="http://schemas.openxmlformats.org/drawingml/2006/picture">
+                <pic:pic xmlns:pic="http://schemas.openxmlformats.org/drawingml/2006/picture">
+                  <pic:nvPicPr>
+                    <pic:cNvPr id="1" name="Picture 1" descr="A white figure wearing a safety vest and yellow hat writing on a clipboard&#10;&#10;Description automatically generated"/>
+                    <pic:cNvPicPr/>
+                  </pic:nvPicPr>
+                  <pic:blipFill>
+                    <a:blip r:embed="rId9" cstate="print">
+                      <a:extLst>
+                        <a:ext uri="{28A0092B-C50C-407E-A947-70E740481C1C}">
+                          <a14:useLocalDpi xmlns:a14="http://schemas.microsoft.com/office/drawing/2010/main" val="0"/>
+                        </a:ext>
+                      </a:extLst>
+                    </a:blip>
+                    <a:stretch>
+                      <a:fillRect/>
+                    </a:stretch>
+                  </pic:blipFill>
+                  <pic:spPr>
+                    <a:xfrm>
+                      <a:off x="0" y="0"/>
+                      <a:ext cx="2790602" cy="4544694"/>
+                    </a:xfrm>
+                    <a:prstGeom prst="rect">
+                      <a:avLst/>
+                    </a:prstGeom>
+                  </pic:spPr>
+                </pic:pic>
+              </a:graphicData>
+            </a:graphic>
+            <wp14:sizeRelH relativeFrom="margin">
+              <wp14:pctWidth>0</wp14:pctWidth>
+            </wp14:sizeRelH>
+            <wp14:sizeRelV relativeFrom="margin">
+              <wp14:pctHeight>0</wp14:pctHeight>
+            </wp14:sizeRelV>
+          </wp:anchor>
+        </w:drawing>
+      </w:r>
+    </w:p>
+    <w:p/>
+    <w:p/>
+    <w:p/>
+    <w:p>
+      <w:pPr>
+        <w:tabs>
+          <w:tab w:val="left" w:pos="3804"/>
+        </w:tabs>
+      </w:pPr>
+      <w:r>
+        <w:tab/>
+      </w:r>
+    </w:p>
     <w:p/>
     <w:p/>
     <w:p/>
@@ -142,14 +157,6 @@
     <w:p/>
     <w:p/>
     <w:p/>
-    <w:p/>
-    <w:p/>
-    <w:p/>
-    <w:p/>
-    <w:p/>
-    <w:p/>
-    <w:p/>
-    <w:p/>
     <w:p>
       <w:pPr>
         <w:pStyle w:val="Title"/>
@@ -166,7 +173,23 @@
           <w:b/>
           <w:bCs/>
         </w:rPr>
-        <w:t>DOCUMENT SUBMISSION REPORT</w:t>
+        <w:t xml:space="preserve">DOCUMENT </w:t>
+      </w:r>
+      <w:r>
+        <w:rPr>
+          <w:rFonts w:ascii="Century Gothic" w:hAnsi="Century Gothic"/>
+          <w:b/>
+          <w:bCs/>
+        </w:rPr>
+        <w:t>REGISTRATION</w:t>
+      </w:r>
+      <w:r>
+        <w:rPr>
+          <w:rFonts w:ascii="Century Gothic" w:hAnsi="Century Gothic"/>
+          <w:b/>
+          <w:bCs/>
+        </w:rPr>
+        <w:t xml:space="preserve"> REPORT</w:t>
       </w:r>
     </w:p>
     <w:p>
@@ -293,20 +316,25 @@
     </w:p>
     <w:p>
       <w:pPr>
+        <w:pStyle w:val="Heading1"/>
         <w:jc w:val="center"/>
         <w:rPr>
-          <w:b/>
-          <w:bCs/>
-          <w:sz w:val="40"/>
-          <w:szCs w:val="40"/>
-        </w:rPr>
-      </w:pPr>
-      <w:r>
-        <w:rPr>
-          <w:b/>
-          <w:bCs/>
-          <w:sz w:val="40"/>
-          <w:szCs w:val="40"/>
+          <w:rFonts w:ascii="Century Gothic" w:hAnsi="Century Gothic"/>
+          <w:b/>
+          <w:bCs/>
+          <w:color w:val="auto"/>
+          <w:sz w:val="44"/>
+          <w:szCs w:val="44"/>
+        </w:rPr>
+      </w:pPr>
+      <w:r>
+        <w:rPr>
+          <w:rFonts w:ascii="Century Gothic" w:hAnsi="Century Gothic"/>
+          <w:b/>
+          <w:bCs/>
+          <w:color w:val="auto"/>
+          <w:sz w:val="44"/>
+          <w:szCs w:val="44"/>
         </w:rPr>
         <w:lastRenderedPageBreak/>
         <w:t>COMPANY BACKGROUND</w:t>
@@ -343,7 +371,35 @@
         <w:rPr>
           <w:rFonts w:cs="Traditional Arabic"/>
         </w:rPr>
-        <w:t xml:space="preserve"> is a halal certification limited liability corporation based in the state of New York, and has operated in the certification industry since 1990. HWW is an organization that stands upon the trust of the Muslim public, and believes that it is imperative that their trust never be jeopardized. We maintain standards to the highest degree of scrutiny and perform regular audits for the protection of our constituents.</w:t>
+        <w:t xml:space="preserve"> is a halal certification limited liability corporation based in the state of </w:t>
+      </w:r>
+      <w:proofErr w:type="gramStart"/>
+      <w:r>
+        <w:rPr>
+          <w:rFonts w:cs="Traditional Arabic"/>
+        </w:rPr>
+        <w:t>New York, and</w:t>
+      </w:r>
+      <w:proofErr w:type="gramEnd"/>
+      <w:r>
+        <w:rPr>
+          <w:rFonts w:cs="Traditional Arabic"/>
+        </w:rPr>
+        <w:t xml:space="preserve"> has operated in the certification industry since 1990. HWW is an organization that stands upon the trust of the Muslim </w:t>
+      </w:r>
+      <w:proofErr w:type="gramStart"/>
+      <w:r>
+        <w:rPr>
+          <w:rFonts w:cs="Traditional Arabic"/>
+        </w:rPr>
+        <w:t>public, and</w:t>
+      </w:r>
+      <w:proofErr w:type="gramEnd"/>
+      <w:r>
+        <w:rPr>
+          <w:rFonts w:cs="Traditional Arabic"/>
+        </w:rPr>
+        <w:t xml:space="preserve"> believes that it is imperative that their trust never be jeopardized. We maintain standards to the highest degree of scrutiny and perform regular audits for the protection of our constituents.</w:t>
       </w:r>
     </w:p>
     <w:p>
@@ -393,6 +449,7 @@
         </w:rPr>
       </w:pPr>
       <w:bookmarkStart w:id="1" w:name="_Hlk536366361"/>
+      <w:proofErr w:type="gramStart"/>
       <w:r>
         <w:rPr>
           <w:rFonts w:cs="Traditional Arabic"/>
@@ -415,8 +472,9 @@
           <w:sz w:val="20"/>
           <w:szCs w:val="20"/>
         </w:rPr>
-        <w:t xml:space="preserve"> And say not concerning that which your tongue says falsely: 'This is Halal and this is Haram,' so as to invent lies against Allah. Verily, those who invent lies against Allah will never prosper...A passing brief enjoyment (will be theirs), but they will have a painful torment.</w:t>
-      </w:r>
+        <w:t xml:space="preserve"> And</w:t>
+      </w:r>
+      <w:proofErr w:type="gramEnd"/>
       <w:r>
         <w:rPr>
           <w:rFonts w:cs="Traditional Arabic"/>
@@ -427,19 +485,43 @@
           <w:sz w:val="20"/>
           <w:szCs w:val="20"/>
         </w:rPr>
-        <w:t>”</w:t>
-      </w:r>
-      <w:r>
-        <w:rPr>
-          <w:rFonts w:cs="Traditional Arabic"/>
+        <w:t xml:space="preserve"> say not concerning that which your tongue says falsely: 'This is Halal and this is Haram,' so as to invent lies against Allah. Verily, those who invent lies against Allah will never prosper...A passing brief enjoyment (will be theirs), but they will have a painful torment.</w:t>
+      </w:r>
+      <w:r>
+        <w:rPr>
+          <w:rFonts w:cs="Traditional Arabic"/>
+          <w:b/>
+          <w:bCs/>
           <w:i/>
           <w:iCs/>
           <w:sz w:val="20"/>
           <w:szCs w:val="20"/>
         </w:rPr>
+        <w:t>”</w:t>
+      </w:r>
+      <w:r>
+        <w:rPr>
+          <w:rFonts w:cs="Traditional Arabic"/>
+          <w:i/>
+          <w:iCs/>
+          <w:sz w:val="20"/>
+          <w:szCs w:val="20"/>
+        </w:rPr>
         <w:br/>
-        <w:t>[Al Quran] 16:116-117</w:t>
-      </w:r>
+        <w:t>[Al Quran] 16:116-</w:t>
+      </w:r>
+      <w:proofErr w:type="gramStart"/>
+      <w:r>
+        <w:rPr>
+          <w:rFonts w:cs="Traditional Arabic"/>
+          <w:i/>
+          <w:iCs/>
+          <w:sz w:val="20"/>
+          <w:szCs w:val="20"/>
+        </w:rPr>
+        <w:t>117</w:t>
+      </w:r>
+      <w:proofErr w:type="gramEnd"/>
     </w:p>
     <w:bookmarkEnd w:id="1"/>
     <w:p>
@@ -503,11 +585,33 @@
         </w:rPr>
         <w:t xml:space="preserve">they </w:t>
       </w:r>
-      <w:r>
-        <w:rPr>
-          <w:rFonts w:cs="Traditional Arabic"/>
-        </w:rPr>
-        <w:t>are able to offer halal producing company’s guidance and consultation on the direction of their processes and products, while ensuring that Islamic dietary standards are always maintained and monitored. Muslims can use this information in order to make well informed decisions about what they choose to eat.</w:t>
+      <w:proofErr w:type="gramStart"/>
+      <w:r>
+        <w:rPr>
+          <w:rFonts w:cs="Traditional Arabic"/>
+        </w:rPr>
+        <w:t>are able to</w:t>
+      </w:r>
+      <w:proofErr w:type="gramEnd"/>
+      <w:r>
+        <w:rPr>
+          <w:rFonts w:cs="Traditional Arabic"/>
+        </w:rPr>
+        <w:t xml:space="preserve"> offer halal producing company’s guidance and consultation on the direction of their processes and products, while ensuring that Islamic dietary standards are always maintained and monitored. Muslims can use this information </w:t>
+      </w:r>
+      <w:proofErr w:type="gramStart"/>
+      <w:r>
+        <w:rPr>
+          <w:rFonts w:cs="Traditional Arabic"/>
+        </w:rPr>
+        <w:t>in order to</w:t>
+      </w:r>
+      <w:proofErr w:type="gramEnd"/>
+      <w:r>
+        <w:rPr>
+          <w:rFonts w:cs="Traditional Arabic"/>
+        </w:rPr>
+        <w:t xml:space="preserve"> make well informed decisions about what they choose to eat.</w:t>
       </w:r>
     </w:p>
     <w:p>
@@ -601,10 +705,27 @@
     </w:p>
     <w:p>
       <w:pPr>
-        <w:pStyle w:val="Style1"/>
+        <w:pStyle w:val="Heading1"/>
+        <w:jc w:val="center"/>
+        <w:rPr>
+          <w:rFonts w:ascii="Century Gothic" w:hAnsi="Century Gothic"/>
+          <w:b/>
+          <w:bCs/>
+          <w:color w:val="auto"/>
+          <w:sz w:val="44"/>
+          <w:szCs w:val="44"/>
+        </w:rPr>
       </w:pPr>
       <w:bookmarkStart w:id="2" w:name="_Toc144904929"/>
       <w:r>
+        <w:rPr>
+          <w:rFonts w:ascii="Century Gothic" w:hAnsi="Century Gothic"/>
+          <w:b/>
+          <w:bCs/>
+          <w:color w:val="auto"/>
+          <w:sz w:val="44"/>
+          <w:szCs w:val="44"/>
+        </w:rPr>
         <w:lastRenderedPageBreak/>
         <w:t>CERTIFICATION CONSIDERATIONS</w:t>
       </w:r>
@@ -676,106 +797,166 @@
         <w:spacing w:after="0"/>
         <w:rPr>
           <w:rFonts w:cs="Traditional Arabic"/>
+          <w:lang w:val="en-US"/>
+        </w:rPr>
+      </w:pPr>
+    </w:p>
+    <w:p>
+      <w:pPr>
+        <w:pStyle w:val="Heading2"/>
+        <w:rPr>
+          <w:rFonts w:ascii="Century Gothic" w:hAnsi="Century Gothic"/>
+          <w:b/>
+          <w:bCs/>
+          <w:u w:val="single"/>
+          <w:lang w:val="en-US"/>
+        </w:rPr>
+      </w:pPr>
+      <w:bookmarkStart w:id="3" w:name="_Toc123067664"/>
+      <w:bookmarkStart w:id="4" w:name="_Toc144904930"/>
+      <w:r>
+        <w:rPr>
+          <w:rFonts w:ascii="Century Gothic" w:hAnsi="Century Gothic"/>
+          <w:b/>
+          <w:bCs/>
+          <w:color w:val="auto"/>
+          <w:u w:val="single"/>
+        </w:rPr>
+        <w:t>Is the product/ingredient Halal Aslan</w:t>
+      </w:r>
+      <w:r>
+        <w:rPr>
+          <w:rFonts w:ascii="Century Gothic" w:hAnsi="Century Gothic"/>
+          <w:b/>
+          <w:bCs/>
+          <w:color w:val="auto"/>
+          <w:u w:val="single"/>
+          <w:lang w:val="en-US"/>
+        </w:rPr>
+        <w:t xml:space="preserve"> (by default)?</w:t>
+      </w:r>
+      <w:bookmarkEnd w:id="3"/>
+      <w:bookmarkEnd w:id="4"/>
+    </w:p>
+    <w:p>
+      <w:pPr>
+        <w:spacing w:after="0"/>
+        <w:ind w:firstLine="360"/>
+        <w:rPr>
+          <w:rFonts w:cs="Traditional Arabic"/>
+        </w:rPr>
+      </w:pPr>
+      <w:r>
+        <w:rPr>
+          <w:rFonts w:cs="Traditional Arabic"/>
+        </w:rPr>
+        <w:t>If the product is Halal by default,</w:t>
+      </w:r>
+      <w:r>
+        <w:rPr>
+          <w:rFonts w:cs="Traditional Arabic"/>
+        </w:rPr>
+        <w:t xml:space="preserve"> then there will be no ingredient investigation conducted. An audit of the HPF (Halal Product Facility), facility related documents and product identification documentation </w:t>
+      </w:r>
+      <w:proofErr w:type="gramStart"/>
+      <w:r>
+        <w:rPr>
+          <w:rFonts w:cs="Traditional Arabic"/>
+        </w:rPr>
+        <w:t>will</w:t>
+      </w:r>
+      <w:proofErr w:type="gramEnd"/>
+      <w:r>
+        <w:rPr>
+          <w:rFonts w:cs="Traditional Arabic"/>
+        </w:rPr>
+        <w:t xml:space="preserve"> however, still be required.</w:t>
+      </w:r>
+    </w:p>
+    <w:p>
+      <w:pPr>
+        <w:spacing w:after="0"/>
+        <w:rPr>
+          <w:rFonts w:cs="Traditional Arabic"/>
+        </w:rPr>
+      </w:pPr>
+    </w:p>
+    <w:p>
+      <w:pPr>
+        <w:pStyle w:val="Heading2"/>
+        <w:rPr>
+          <w:rFonts w:ascii="Century Gothic" w:hAnsi="Century Gothic"/>
+          <w:b/>
+          <w:bCs/>
+          <w:color w:val="auto"/>
+          <w:u w:val="single"/>
+        </w:rPr>
+      </w:pPr>
+      <w:bookmarkStart w:id="5" w:name="_Toc123067665"/>
+      <w:bookmarkStart w:id="6" w:name="_Toc144904931"/>
+      <w:r>
+        <w:rPr>
+          <w:rFonts w:ascii="Century Gothic" w:hAnsi="Century Gothic"/>
+          <w:b/>
+          <w:bCs/>
+          <w:color w:val="auto"/>
+          <w:u w:val="single"/>
+        </w:rPr>
+        <w:t>Is the product/ingredient Halal certified via another organization?</w:t>
+      </w:r>
+      <w:bookmarkEnd w:id="5"/>
+      <w:bookmarkEnd w:id="6"/>
+    </w:p>
+    <w:p>
+      <w:pPr>
+        <w:spacing w:after="0"/>
+        <w:ind w:firstLine="360"/>
+        <w:rPr>
+          <w:rFonts w:cs="Traditional Arabic"/>
+        </w:rPr>
+      </w:pPr>
+      <w:r>
+        <w:rPr>
+          <w:rFonts w:cs="Traditional Arabic"/>
+        </w:rPr>
+        <w:t xml:space="preserve">If another organization certifies the product as Halal, then it is incumbent upon us to perform a </w:t>
+      </w:r>
+      <w:proofErr w:type="spellStart"/>
+      <w:r>
+        <w:rPr>
+          <w:rFonts w:cs="Traditional Arabic"/>
           <w:i/>
           <w:iCs/>
-          <w:lang w:val="en-US"/>
-        </w:rPr>
-      </w:pPr>
-    </w:p>
-    <w:p>
-      <w:pPr>
-        <w:pStyle w:val="Style2"/>
-        <w:numPr>
-          <w:ilvl w:val="0"/>
-          <w:numId w:val="1"/>
-        </w:numPr>
-        <w:rPr>
-          <w:lang w:val="en-US"/>
-        </w:rPr>
-      </w:pPr>
-      <w:bookmarkStart w:id="3" w:name="_Toc123067664"/>
-      <w:bookmarkStart w:id="4" w:name="_Toc144904930"/>
-      <w:r>
-        <w:t>Is the product/ingredient Halal Aslan</w:t>
-      </w:r>
-      <w:r>
-        <w:rPr>
-          <w:lang w:val="en-US"/>
-        </w:rPr>
-        <w:t xml:space="preserve"> (by default)?</w:t>
-      </w:r>
-      <w:bookmarkEnd w:id="3"/>
-      <w:bookmarkEnd w:id="4"/>
-    </w:p>
-    <w:p>
-      <w:pPr>
-        <w:spacing w:after="0"/>
-        <w:ind w:firstLine="360"/>
-        <w:rPr>
-          <w:rFonts w:cs="Traditional Arabic"/>
-        </w:rPr>
-      </w:pPr>
-      <w:r>
-        <w:rPr>
-          <w:rFonts w:cs="Traditional Arabic"/>
-        </w:rPr>
-        <w:t>If the product is Halal by default,</w:t>
-      </w:r>
-      <w:r>
-        <w:rPr>
-          <w:rFonts w:cs="Traditional Arabic"/>
-        </w:rPr>
-        <w:t xml:space="preserve"> then there will be no ingredient investigation conducted. An audit of the HPF (Halal Product Facility), facility related documents and product identification documentation will however, still be required.</w:t>
-      </w:r>
-    </w:p>
-    <w:p>
-      <w:pPr>
-        <w:spacing w:after="0"/>
-        <w:rPr>
-          <w:rFonts w:cs="Traditional Arabic"/>
-        </w:rPr>
-      </w:pPr>
-    </w:p>
-    <w:p>
-      <w:pPr>
-        <w:pStyle w:val="Style2"/>
-        <w:numPr>
-          <w:ilvl w:val="0"/>
-          <w:numId w:val="1"/>
-        </w:numPr>
-      </w:pPr>
-      <w:bookmarkStart w:id="5" w:name="_Toc123067665"/>
-      <w:bookmarkStart w:id="6" w:name="_Toc144904931"/>
-      <w:r>
-        <w:t>Is the product/ingredient Halal certified via another organization?</w:t>
-      </w:r>
-      <w:bookmarkEnd w:id="5"/>
-      <w:bookmarkEnd w:id="6"/>
-    </w:p>
-    <w:p>
-      <w:pPr>
-        <w:spacing w:after="0"/>
-        <w:ind w:firstLine="360"/>
-        <w:rPr>
-          <w:rFonts w:cs="Traditional Arabic"/>
-        </w:rPr>
-      </w:pPr>
-      <w:r>
-        <w:rPr>
-          <w:rFonts w:cs="Traditional Arabic"/>
-        </w:rPr>
-        <w:t xml:space="preserve">If another organization certifies the product as Halal, then it is incumbent upon us to perform a </w:t>
-      </w:r>
-      <w:proofErr w:type="spellStart"/>
+        </w:rPr>
+        <w:t>tahqeeq</w:t>
+      </w:r>
+      <w:proofErr w:type="spellEnd"/>
       <w:r>
         <w:rPr>
           <w:rFonts w:cs="Traditional Arabic"/>
           <w:i/>
           <w:iCs/>
         </w:rPr>
-        <w:t>tahqeeq</w:t>
-      </w:r>
-      <w:proofErr w:type="spellEnd"/>
+        <w:t xml:space="preserve"> </w:t>
+      </w:r>
+      <w:r>
+        <w:rPr>
+          <w:rFonts w:cs="Traditional Arabic"/>
+        </w:rPr>
+        <w:t>(</w:t>
+      </w:r>
+      <w:r>
+        <w:rPr>
+          <w:rFonts w:cs="Traditional Arabic"/>
+        </w:rPr>
+        <w:t>v</w:t>
+      </w:r>
+      <w:r>
+        <w:rPr>
+          <w:rFonts w:cs="Traditional Arabic"/>
+        </w:rPr>
+        <w:t>erification)</w:t>
+      </w:r>
       <w:r>
         <w:rPr>
           <w:rFonts w:cs="Traditional Arabic"/>
@@ -788,58 +969,53 @@
         <w:rPr>
           <w:rFonts w:cs="Traditional Arabic"/>
         </w:rPr>
-        <w:t>(</w:t>
-      </w:r>
-      <w:r>
-        <w:rPr>
-          <w:rFonts w:cs="Traditional Arabic"/>
-        </w:rPr>
-        <w:t>v</w:t>
-      </w:r>
-      <w:r>
-        <w:rPr>
-          <w:rFonts w:cs="Traditional Arabic"/>
-        </w:rPr>
-        <w:t>erification)</w:t>
-      </w:r>
-      <w:r>
-        <w:rPr>
-          <w:rFonts w:cs="Traditional Arabic"/>
-          <w:i/>
-          <w:iCs/>
-        </w:rPr>
-        <w:t xml:space="preserve"> </w:t>
-      </w:r>
-      <w:r>
-        <w:rPr>
-          <w:rFonts w:cs="Traditional Arabic"/>
-        </w:rPr>
-        <w:t>certification of the establishment. We must be able to ascertain that the certifying body is competent and capable of determining the status of such products. In the event that we are unable to gain this information, our organization must inspect the location of production before certifying.</w:t>
-      </w:r>
-    </w:p>
-    <w:p>
-      <w:pPr>
-        <w:spacing w:after="0"/>
-        <w:rPr>
-          <w:rFonts w:cs="Traditional Arabic"/>
-        </w:rPr>
-      </w:pPr>
-    </w:p>
-    <w:p>
-      <w:pPr>
-        <w:pStyle w:val="Style2"/>
-        <w:numPr>
-          <w:ilvl w:val="0"/>
-          <w:numId w:val="1"/>
-        </w:numPr>
+        <w:t xml:space="preserve">certification of the establishment. We must be able to ascertain that the certifying body is competent and capable of determining the status of such products. </w:t>
+      </w:r>
+      <w:proofErr w:type="gramStart"/>
+      <w:r>
+        <w:rPr>
+          <w:rFonts w:cs="Traditional Arabic"/>
+        </w:rPr>
+        <w:t>In the event that</w:t>
+      </w:r>
+      <w:proofErr w:type="gramEnd"/>
+      <w:r>
+        <w:rPr>
+          <w:rFonts w:cs="Traditional Arabic"/>
+        </w:rPr>
+        <w:t xml:space="preserve"> we are unable to gain this information, our organization must inspect the location of production before certifying.</w:t>
+      </w:r>
+    </w:p>
+    <w:p>
+      <w:pPr>
+        <w:spacing w:after="0"/>
+        <w:rPr>
+          <w:rFonts w:cs="Traditional Arabic"/>
+        </w:rPr>
+      </w:pPr>
+    </w:p>
+    <w:p>
+      <w:pPr>
+        <w:pStyle w:val="Heading2"/>
+        <w:rPr>
+          <w:rFonts w:ascii="Century Gothic" w:hAnsi="Century Gothic"/>
+          <w:b/>
+          <w:bCs/>
+          <w:color w:val="auto"/>
+          <w:u w:val="single"/>
+        </w:rPr>
       </w:pPr>
       <w:bookmarkStart w:id="7" w:name="_Toc123067666"/>
       <w:bookmarkStart w:id="8" w:name="_Toc144904932"/>
       <w:r>
-        <w:t>What is the Risk Assessment of the Facility</w:t>
-      </w:r>
-      <w:r>
-        <w:t>?</w:t>
+        <w:rPr>
+          <w:rFonts w:ascii="Century Gothic" w:hAnsi="Century Gothic"/>
+          <w:b/>
+          <w:bCs/>
+          <w:color w:val="auto"/>
+          <w:u w:val="single"/>
+        </w:rPr>
+        <w:t>What is the Risk Assessment of the Facility?</w:t>
       </w:r>
       <w:bookmarkEnd w:id="7"/>
       <w:bookmarkEnd w:id="8"/>
@@ -1046,7 +1222,21 @@
         <w:rPr>
           <w:rFonts w:cs="Traditional Arabic"/>
         </w:rPr>
-        <w:t>7. All forms of filth (Najis) i.e. Urine,</w:t>
+        <w:t xml:space="preserve">7. All forms of filth (Najis) </w:t>
+      </w:r>
+      <w:proofErr w:type="gramStart"/>
+      <w:r>
+        <w:rPr>
+          <w:rFonts w:cs="Traditional Arabic"/>
+        </w:rPr>
+        <w:t>i.e.</w:t>
+      </w:r>
+      <w:proofErr w:type="gramEnd"/>
+      <w:r>
+        <w:rPr>
+          <w:rFonts w:cs="Traditional Arabic"/>
+        </w:rPr>
+        <w:t xml:space="preserve"> Urine,</w:t>
       </w:r>
     </w:p>
     <w:p>
@@ -1102,8 +1292,16 @@
         <w:rPr>
           <w:rFonts w:cs="Traditional Arabic"/>
         </w:rPr>
-        <w:t>the above without being fed on a pure diet</w:t>
-      </w:r>
+        <w:t xml:space="preserve">the above without being fed on a pure </w:t>
+      </w:r>
+      <w:proofErr w:type="gramStart"/>
+      <w:r>
+        <w:rPr>
+          <w:rFonts w:cs="Traditional Arabic"/>
+        </w:rPr>
+        <w:t>diet</w:t>
+      </w:r>
+      <w:proofErr w:type="gramEnd"/>
     </w:p>
     <w:p>
       <w:pPr>
@@ -1237,22 +1435,38 @@
           <w:rFonts w:cs="Traditional Arabic"/>
         </w:rPr>
         <w:lastRenderedPageBreak/>
-        <w:t>any of the above that have not been cleansed</w:t>
-      </w:r>
-    </w:p>
-    <w:p>
-      <w:pPr>
-        <w:spacing w:after="0"/>
-        <w:rPr>
-          <w:rFonts w:cs="Traditional Arabic"/>
-        </w:rPr>
-      </w:pPr>
-      <w:r>
-        <w:rPr>
-          <w:rFonts w:cs="Traditional Arabic"/>
-        </w:rPr>
-        <w:t>according to standards which remove</w:t>
-      </w:r>
+        <w:t xml:space="preserve">any of the above that have not been </w:t>
+      </w:r>
+      <w:proofErr w:type="gramStart"/>
+      <w:r>
+        <w:rPr>
+          <w:rFonts w:cs="Traditional Arabic"/>
+        </w:rPr>
+        <w:t>cleansed</w:t>
+      </w:r>
+      <w:proofErr w:type="gramEnd"/>
+    </w:p>
+    <w:p>
+      <w:pPr>
+        <w:spacing w:after="0"/>
+        <w:rPr>
+          <w:rFonts w:cs="Traditional Arabic"/>
+        </w:rPr>
+      </w:pPr>
+      <w:r>
+        <w:rPr>
+          <w:rFonts w:cs="Traditional Arabic"/>
+        </w:rPr>
+        <w:t xml:space="preserve">according to standards which </w:t>
+      </w:r>
+      <w:proofErr w:type="gramStart"/>
+      <w:r>
+        <w:rPr>
+          <w:rFonts w:cs="Traditional Arabic"/>
+        </w:rPr>
+        <w:t>remove</w:t>
+      </w:r>
+      <w:proofErr w:type="gramEnd"/>
     </w:p>
     <w:p>
       <w:pPr>
@@ -1281,7 +1495,9 @@
       <w:pPr>
         <w:pStyle w:val="Heading3"/>
         <w:rPr>
-          <w:rFonts w:ascii="Arial" w:eastAsiaTheme="minorEastAsia" w:hAnsi="Arial"/>
+          <w:rFonts w:ascii="Century Gothic" w:hAnsi="Century Gothic"/>
+          <w:b/>
+          <w:bCs/>
           <w:color w:val="auto"/>
         </w:rPr>
       </w:pPr>
@@ -1289,7 +1505,9 @@
       <w:proofErr w:type="spellStart"/>
       <w:r>
         <w:rPr>
-          <w:rFonts w:eastAsiaTheme="minorEastAsia"/>
+          <w:rFonts w:ascii="Century Gothic" w:hAnsi="Century Gothic"/>
+          <w:b/>
+          <w:bCs/>
           <w:color w:val="auto"/>
         </w:rPr>
         <w:t>HiRF</w:t>
@@ -1297,7 +1515,9 @@
       <w:proofErr w:type="spellEnd"/>
       <w:r>
         <w:rPr>
-          <w:rFonts w:eastAsiaTheme="minorEastAsia"/>
+          <w:rFonts w:ascii="Century Gothic" w:hAnsi="Century Gothic"/>
+          <w:b/>
+          <w:bCs/>
           <w:color w:val="auto"/>
         </w:rPr>
         <w:t>: High Risk Facility</w:t>
@@ -1361,8 +1581,10 @@
       <w:pPr>
         <w:pStyle w:val="Heading3"/>
         <w:rPr>
-          <w:rFonts w:eastAsiaTheme="minorEastAsia" w:cs="Arial"/>
-          <w:szCs w:val="22"/>
+          <w:rFonts w:ascii="Century Gothic" w:hAnsi="Century Gothic"/>
+          <w:b/>
+          <w:bCs/>
+          <w:color w:val="auto"/>
         </w:rPr>
       </w:pPr>
       <w:bookmarkStart w:id="10" w:name="_Toc63274918"/>
@@ -1370,7 +1592,9 @@
       <w:proofErr w:type="spellStart"/>
       <w:r>
         <w:rPr>
-          <w:rFonts w:eastAsiaTheme="minorEastAsia"/>
+          <w:rFonts w:ascii="Century Gothic" w:hAnsi="Century Gothic"/>
+          <w:b/>
+          <w:bCs/>
           <w:color w:val="auto"/>
         </w:rPr>
         <w:t>MeRF</w:t>
@@ -1378,7 +1602,9 @@
       <w:proofErr w:type="spellEnd"/>
       <w:r>
         <w:rPr>
-          <w:rFonts w:eastAsiaTheme="minorEastAsia"/>
+          <w:rFonts w:ascii="Century Gothic" w:hAnsi="Century Gothic"/>
+          <w:b/>
+          <w:bCs/>
           <w:color w:val="auto"/>
         </w:rPr>
         <w:t>: Medium Risk Facility</w:t>
@@ -1438,9 +1664,10 @@
       <w:pPr>
         <w:pStyle w:val="Heading3"/>
         <w:rPr>
-          <w:rFonts w:eastAsiaTheme="minorEastAsia" w:cs="Arial"/>
+          <w:rFonts w:ascii="Century Gothic" w:hAnsi="Century Gothic"/>
+          <w:b/>
+          <w:bCs/>
           <w:color w:val="auto"/>
-          <w:szCs w:val="22"/>
         </w:rPr>
       </w:pPr>
       <w:bookmarkStart w:id="12" w:name="_Toc63274919"/>
@@ -1448,7 +1675,9 @@
       <w:proofErr w:type="spellStart"/>
       <w:r>
         <w:rPr>
-          <w:rFonts w:eastAsiaTheme="minorEastAsia"/>
+          <w:rFonts w:ascii="Century Gothic" w:hAnsi="Century Gothic"/>
+          <w:b/>
+          <w:bCs/>
           <w:color w:val="auto"/>
         </w:rPr>
         <w:t>LoRF</w:t>
@@ -1456,7 +1685,9 @@
       <w:proofErr w:type="spellEnd"/>
       <w:r>
         <w:rPr>
-          <w:rFonts w:eastAsiaTheme="minorEastAsia"/>
+          <w:rFonts w:ascii="Century Gothic" w:hAnsi="Century Gothic"/>
+          <w:b/>
+          <w:bCs/>
           <w:color w:val="auto"/>
         </w:rPr>
         <w:t>: Low Risk Facility</w:t>
@@ -1535,15 +1766,25 @@
     </w:p>
     <w:p>
       <w:pPr>
-        <w:pStyle w:val="Style2"/>
-        <w:numPr>
-          <w:ilvl w:val="0"/>
-          <w:numId w:val="1"/>
-        </w:numPr>
+        <w:pStyle w:val="Heading2"/>
+        <w:rPr>
+          <w:rFonts w:ascii="Century Gothic" w:hAnsi="Century Gothic"/>
+          <w:b/>
+          <w:bCs/>
+          <w:color w:val="auto"/>
+          <w:u w:val="single"/>
+        </w:rPr>
       </w:pPr>
       <w:bookmarkStart w:id="14" w:name="_Toc123067667"/>
       <w:bookmarkStart w:id="15" w:name="_Toc144904936"/>
       <w:r>
+        <w:rPr>
+          <w:rFonts w:ascii="Century Gothic" w:hAnsi="Century Gothic"/>
+          <w:b/>
+          <w:bCs/>
+          <w:color w:val="auto"/>
+          <w:u w:val="single"/>
+        </w:rPr>
         <w:t>Are there any contents in the product that contain impermissible ingredients?</w:t>
       </w:r>
       <w:bookmarkEnd w:id="14"/>
@@ -1601,19 +1842,50 @@
     </w:p>
     <w:p>
       <w:pPr>
-        <w:pStyle w:val="Style1"/>
-        <w:jc w:val="left"/>
-      </w:pPr>
-      <w:r>
+        <w:pStyle w:val="Heading1"/>
+        <w:rPr>
+          <w:rFonts w:ascii="Century Gothic" w:hAnsi="Century Gothic"/>
+          <w:b/>
+          <w:bCs/>
+          <w:color w:val="auto"/>
+          <w:sz w:val="44"/>
+          <w:szCs w:val="44"/>
+        </w:rPr>
+      </w:pPr>
+      <w:r>
+        <w:rPr>
+          <w:rFonts w:ascii="Century Gothic" w:hAnsi="Century Gothic"/>
+          <w:b/>
+          <w:bCs/>
+          <w:color w:val="auto"/>
+          <w:sz w:val="44"/>
+          <w:szCs w:val="44"/>
+        </w:rPr>
         <w:lastRenderedPageBreak/>
         <w:t>Client Details: ${</w:t>
       </w:r>
       <w:proofErr w:type="spellStart"/>
       <w:r>
+        <w:rPr>
+          <w:rFonts w:ascii="Century Gothic" w:hAnsi="Century Gothic"/>
+          <w:b/>
+          <w:bCs/>
+          <w:color w:val="auto"/>
+          <w:sz w:val="44"/>
+          <w:szCs w:val="44"/>
+        </w:rPr>
         <w:t>ClientName</w:t>
       </w:r>
       <w:proofErr w:type="spellEnd"/>
       <w:r>
+        <w:rPr>
+          <w:rFonts w:ascii="Century Gothic" w:hAnsi="Century Gothic"/>
+          <w:b/>
+          <w:bCs/>
+          <w:color w:val="auto"/>
+          <w:sz w:val="44"/>
+          <w:szCs w:val="44"/>
+        </w:rPr>
         <w:t>}</w:t>
       </w:r>
     </w:p>
@@ -1626,10 +1898,23 @@
     </w:p>
     <w:p>
       <w:pPr>
-        <w:pStyle w:val="Style2"/>
-        <w:jc w:val="left"/>
-      </w:pPr>
-      <w:r>
+        <w:pStyle w:val="Heading2"/>
+        <w:rPr>
+          <w:rFonts w:ascii="Century Gothic" w:hAnsi="Century Gothic"/>
+          <w:b/>
+          <w:bCs/>
+          <w:color w:val="auto"/>
+          <w:u w:val="single"/>
+        </w:rPr>
+      </w:pPr>
+      <w:r>
+        <w:rPr>
+          <w:rFonts w:ascii="Century Gothic" w:hAnsi="Century Gothic"/>
+          <w:b/>
+          <w:bCs/>
+          <w:color w:val="auto"/>
+          <w:u w:val="single"/>
+        </w:rPr>
         <w:t>FACILITY PROFILE</w:t>
       </w:r>
       <w:bookmarkEnd w:id="16"/>
@@ -1740,17 +2025,6 @@
             <w:pPr>
               <w:jc w:val="right"/>
             </w:pPr>
-            <w:r>
-              <w:t>${</w:t>
-            </w:r>
-            <w:proofErr w:type="spellStart"/>
-            <w:r>
-              <w:t>ProductType</w:t>
-            </w:r>
-            <w:proofErr w:type="spellEnd"/>
-            <w:r>
-              <w:t>}</w:t>
-            </w:r>
           </w:p>
         </w:tc>
       </w:tr>
@@ -1861,7 +2135,7 @@
             </w:r>
             <w:proofErr w:type="spellStart"/>
             <w:r>
-              <w:t>m</w:t>
+              <w:t>M</w:t>
             </w:r>
             <w:r>
               <w:t>anufacturer</w:t>
@@ -1875,6 +2149,9 @@
             <w:proofErr w:type="spellEnd"/>
             <w:r>
               <w:t>}</w:t>
+            </w:r>
+            <w:r>
+              <w:t>:</w:t>
             </w:r>
           </w:p>
         </w:tc>
@@ -1899,11 +2176,24 @@
     <w:p/>
     <w:p>
       <w:pPr>
-        <w:pStyle w:val="Style2"/>
-        <w:jc w:val="left"/>
+        <w:pStyle w:val="Heading2"/>
+        <w:rPr>
+          <w:rFonts w:ascii="Century Gothic" w:hAnsi="Century Gothic"/>
+          <w:b/>
+          <w:bCs/>
+          <w:color w:val="auto"/>
+          <w:u w:val="single"/>
+        </w:rPr>
       </w:pPr>
       <w:bookmarkStart w:id="17" w:name="_Toc144904939"/>
       <w:r>
+        <w:rPr>
+          <w:rFonts w:ascii="Century Gothic" w:hAnsi="Century Gothic"/>
+          <w:b/>
+          <w:bCs/>
+          <w:color w:val="auto"/>
+          <w:u w:val="single"/>
+        </w:rPr>
         <w:t>PRODUCT INFORMATION</w:t>
       </w:r>
       <w:bookmarkEnd w:id="17"/>
@@ -1912,23 +2202,23 @@
     <w:tbl>
       <w:tblPr>
         <w:tblStyle w:val="GridTable4-Accent3"/>
-        <w:tblW w:w="0" w:type="auto"/>
+        <w:tblW w:w="9055" w:type="dxa"/>
         <w:tblLook w:val="04A0" w:firstRow="1" w:lastRow="0" w:firstColumn="1" w:lastColumn="0" w:noHBand="0" w:noVBand="1"/>
       </w:tblPr>
       <w:tblGrid>
-        <w:gridCol w:w="3823"/>
-        <w:gridCol w:w="1701"/>
-        <w:gridCol w:w="1842"/>
-        <w:gridCol w:w="1650"/>
+        <w:gridCol w:w="4700"/>
+        <w:gridCol w:w="2091"/>
+        <w:gridCol w:w="2264"/>
       </w:tblGrid>
       <w:tr>
         <w:trPr>
           <w:cnfStyle w:val="100000000000" w:firstRow="1" w:lastRow="0" w:firstColumn="0" w:lastColumn="0" w:oddVBand="0" w:evenVBand="0" w:oddHBand="0" w:evenHBand="0" w:firstRowFirstColumn="0" w:firstRowLastColumn="0" w:lastRowFirstColumn="0" w:lastRowLastColumn="0"/>
+          <w:trHeight w:val="264"/>
         </w:trPr>
         <w:tc>
           <w:tcPr>
             <w:cnfStyle w:val="001000000000" w:firstRow="0" w:lastRow="0" w:firstColumn="1" w:lastColumn="0" w:oddVBand="0" w:evenVBand="0" w:oddHBand="0" w:evenHBand="0" w:firstRowFirstColumn="0" w:firstRowLastColumn="0" w:lastRowFirstColumn="0" w:lastRowLastColumn="0"/>
-            <w:tcW w:w="3823" w:type="dxa"/>
+            <w:tcW w:w="4700" w:type="dxa"/>
             <w:tcBorders>
               <w:top w:val="single" w:sz="4" w:space="0" w:color="auto"/>
               <w:left w:val="single" w:sz="4" w:space="0" w:color="auto"/>
@@ -1953,7 +2243,7 @@
         </w:tc>
         <w:tc>
           <w:tcPr>
-            <w:tcW w:w="1701" w:type="dxa"/>
+            <w:tcW w:w="2091" w:type="dxa"/>
             <w:tcBorders>
               <w:top w:val="single" w:sz="4" w:space="0" w:color="auto"/>
               <w:left w:val="single" w:sz="4" w:space="0" w:color="auto"/>
@@ -1979,7 +2269,7 @@
         </w:tc>
         <w:tc>
           <w:tcPr>
-            <w:tcW w:w="1842" w:type="dxa"/>
+            <w:tcW w:w="2264" w:type="dxa"/>
             <w:tcBorders>
               <w:top w:val="single" w:sz="4" w:space="0" w:color="auto"/>
               <w:left w:val="single" w:sz="4" w:space="0" w:color="auto"/>
@@ -2003,41 +2293,16 @@
             </w:r>
           </w:p>
         </w:tc>
-        <w:tc>
-          <w:tcPr>
-            <w:tcW w:w="1650" w:type="dxa"/>
-            <w:tcBorders>
-              <w:top w:val="single" w:sz="4" w:space="0" w:color="auto"/>
-              <w:left w:val="single" w:sz="4" w:space="0" w:color="auto"/>
-              <w:bottom w:val="single" w:sz="4" w:space="0" w:color="auto"/>
-              <w:right w:val="single" w:sz="4" w:space="0" w:color="auto"/>
-            </w:tcBorders>
-            <w:shd w:val="clear" w:color="auto" w:fill="FFFFFF" w:themeFill="background1"/>
-          </w:tcPr>
-          <w:p>
-            <w:pPr>
-              <w:cnfStyle w:val="100000000000" w:firstRow="1" w:lastRow="0" w:firstColumn="0" w:lastColumn="0" w:oddVBand="0" w:evenVBand="0" w:oddHBand="0" w:evenHBand="0" w:firstRowFirstColumn="0" w:firstRowLastColumn="0" w:lastRowFirstColumn="0" w:lastRowLastColumn="0"/>
-              <w:rPr>
-                <w:color w:val="auto"/>
-              </w:rPr>
-            </w:pPr>
-            <w:r>
-              <w:rPr>
-                <w:color w:val="auto"/>
-              </w:rPr>
-              <w:t>Ingredient List</w:t>
-            </w:r>
-          </w:p>
-        </w:tc>
       </w:tr>
       <w:tr>
         <w:trPr>
           <w:cnfStyle w:val="000000100000" w:firstRow="0" w:lastRow="0" w:firstColumn="0" w:lastColumn="0" w:oddVBand="0" w:evenVBand="0" w:oddHBand="1" w:evenHBand="0" w:firstRowFirstColumn="0" w:firstRowLastColumn="0" w:lastRowFirstColumn="0" w:lastRowLastColumn="0"/>
+          <w:trHeight w:val="264"/>
         </w:trPr>
         <w:tc>
           <w:tcPr>
             <w:cnfStyle w:val="001000000000" w:firstRow="0" w:lastRow="0" w:firstColumn="1" w:lastColumn="0" w:oddVBand="0" w:evenVBand="0" w:oddHBand="0" w:evenHBand="0" w:firstRowFirstColumn="0" w:firstRowLastColumn="0" w:lastRowFirstColumn="0" w:lastRowLastColumn="0"/>
-            <w:tcW w:w="3823" w:type="dxa"/>
+            <w:tcW w:w="4700" w:type="dxa"/>
             <w:tcBorders>
               <w:top w:val="single" w:sz="4" w:space="0" w:color="auto"/>
             </w:tcBorders>
@@ -2062,21 +2327,7 @@
                 <w:b w:val="0"/>
                 <w:bCs w:val="0"/>
               </w:rPr>
-              <w:t>Product</w:t>
-            </w:r>
-            <w:r>
-              <w:rPr>
-                <w:b w:val="0"/>
-                <w:bCs w:val="0"/>
-              </w:rPr>
-              <w:t>s</w:t>
-            </w:r>
-            <w:r>
-              <w:rPr>
-                <w:b w:val="0"/>
-                <w:bCs w:val="0"/>
-              </w:rPr>
-              <w:t>Name</w:t>
+              <w:t>ProductsName</w:t>
             </w:r>
             <w:proofErr w:type="spellEnd"/>
             <w:r>
@@ -2090,7 +2341,7 @@
         </w:tc>
         <w:tc>
           <w:tcPr>
-            <w:tcW w:w="1701" w:type="dxa"/>
+            <w:tcW w:w="2091" w:type="dxa"/>
             <w:tcBorders>
               <w:top w:val="single" w:sz="4" w:space="0" w:color="auto"/>
             </w:tcBorders>
@@ -2103,7 +2354,7 @@
         </w:tc>
         <w:tc>
           <w:tcPr>
-            <w:tcW w:w="1842" w:type="dxa"/>
+            <w:tcW w:w="2264" w:type="dxa"/>
             <w:tcBorders>
               <w:top w:val="single" w:sz="4" w:space="0" w:color="auto"/>
             </w:tcBorders>
@@ -2113,30 +2364,1604 @@
               <w:cnfStyle w:val="000000100000" w:firstRow="0" w:lastRow="0" w:firstColumn="0" w:lastColumn="0" w:oddVBand="0" w:evenVBand="0" w:oddHBand="1" w:evenHBand="0" w:firstRowFirstColumn="0" w:firstRowLastColumn="0" w:lastRowFirstColumn="0" w:lastRowLastColumn="0"/>
             </w:pPr>
             <w:r>
-              <w:t>${id}</w:t>
+              <w:t>${</w:t>
             </w:r>
-          </w:p>
-        </w:tc>
-        <w:tc>
-          <w:tcPr>
-            <w:tcW w:w="1650" w:type="dxa"/>
-            <w:tcBorders>
-              <w:top w:val="single" w:sz="4" w:space="0" w:color="auto"/>
-            </w:tcBorders>
-          </w:tcPr>
-          <w:p>
-            <w:pPr>
-              <w:cnfStyle w:val="000000100000" w:firstRow="0" w:lastRow="0" w:firstColumn="0" w:lastColumn="0" w:oddVBand="0" w:evenVBand="0" w:oddHBand="1" w:evenHBand="0" w:firstRowFirstColumn="0" w:firstRowLastColumn="0" w:lastRowFirstColumn="0" w:lastRowLastColumn="0"/>
-            </w:pPr>
+            <w:proofErr w:type="spellStart"/>
             <w:r>
-              <w:t>0</w:t>
+              <w:t>QualifiedID</w:t>
+            </w:r>
+            <w:proofErr w:type="spellEnd"/>
+            <w:r>
+              <w:t>}</w:t>
             </w:r>
           </w:p>
         </w:tc>
       </w:tr>
     </w:tbl>
     <w:p/>
+    <w:p>
+      <w:r>
+        <w:br w:type="page"/>
+      </w:r>
+    </w:p>
+    <w:p>
+      <w:r>
+        <w:lastRenderedPageBreak/>
+        <w:t>${</w:t>
+      </w:r>
+      <w:proofErr w:type="spellStart"/>
+      <w:r>
+        <w:t>ProductBlock</w:t>
+      </w:r>
+      <w:proofErr w:type="spellEnd"/>
+      <w:r>
+        <w:t>}</w:t>
+      </w:r>
+    </w:p>
+    <w:p>
+      <w:pPr>
+        <w:pStyle w:val="Heading2"/>
+        <w:rPr>
+          <w:rFonts w:ascii="Century Gothic" w:hAnsi="Century Gothic"/>
+          <w:b/>
+          <w:bCs/>
+          <w:color w:val="auto"/>
+          <w:u w:val="single"/>
+        </w:rPr>
+      </w:pPr>
+      <w:bookmarkStart w:id="18" w:name="_Toc144904940"/>
+      <w:r>
+        <w:rPr>
+          <w:rFonts w:ascii="Century Gothic" w:hAnsi="Century Gothic"/>
+          <w:b/>
+          <w:bCs/>
+          <w:color w:val="auto"/>
+          <w:u w:val="single"/>
+        </w:rPr>
+        <w:t>PRODUCT PROFILE</w:t>
+      </w:r>
+      <w:bookmarkEnd w:id="18"/>
+    </w:p>
+    <w:p>
+      <w:pPr>
+        <w:pStyle w:val="Style2"/>
+      </w:pPr>
+    </w:p>
+    <w:p>
+      <w:pPr>
+        <w:pStyle w:val="Heading2"/>
+        <w:jc w:val="center"/>
+        <w:rPr>
+          <w:rFonts w:ascii="Century Gothic" w:hAnsi="Century Gothic"/>
+          <w:b/>
+          <w:bCs/>
+          <w:color w:val="auto"/>
+        </w:rPr>
+      </w:pPr>
+      <w:bookmarkStart w:id="19" w:name="_Toc144904941"/>
+      <w:bookmarkStart w:id="20" w:name="_Hlk532906888"/>
+      <w:bookmarkStart w:id="21" w:name="_Hlk532980694"/>
+      <w:bookmarkStart w:id="22" w:name="_Hlk532930821"/>
+      <w:r>
+        <w:rPr>
+          <w:rFonts w:ascii="Century Gothic" w:hAnsi="Century Gothic"/>
+          <w:b/>
+          <w:bCs/>
+          <w:color w:val="auto"/>
+        </w:rPr>
+        <w:t>${name}</w:t>
+      </w:r>
+      <w:bookmarkEnd w:id="19"/>
+    </w:p>
+    <w:p>
+      <w:pPr>
+        <w:rPr>
+          <w:b/>
+          <w:bCs/>
+        </w:rPr>
+      </w:pPr>
+      <w:r>
+        <w:object w:dxaOrig="8160" w:dyaOrig="5160" w14:anchorId="6D6D0818">
+          <v:shapetype id="_x0000_t75" coordsize="21600,21600" o:spt="75" o:preferrelative="t" path="m@4@5l@4@11@9@11@9@5xe" filled="f" stroked="f">
+            <v:stroke joinstyle="miter"/>
+            <v:formulas>
+              <v:f eqn="if lineDrawn pixelLineWidth 0"/>
+              <v:f eqn="sum @0 1 0"/>
+              <v:f eqn="sum 0 0 @1"/>
+              <v:f eqn="prod @2 1 2"/>
+              <v:f eqn="prod @3 21600 pixelWidth"/>
+              <v:f eqn="prod @3 21600 pixelHeight"/>
+              <v:f eqn="sum @0 0 1"/>
+              <v:f eqn="prod @6 1 2"/>
+              <v:f eqn="prod @7 21600 pixelWidth"/>
+              <v:f eqn="sum @8 21600 0"/>
+              <v:f eqn="prod @7 21600 pixelHeight"/>
+              <v:f eqn="sum @10 21600 0"/>
+            </v:formulas>
+            <v:path o:extrusionok="f" gradientshapeok="t" o:connecttype="rect"/>
+            <o:lock v:ext="edit" aspectratio="t"/>
+          </v:shapetype>
+          <v:shape id="_x0000_i1061" type="#_x0000_t75" style="width:408.6pt;height:258pt" o:ole="">
+            <v:imagedata r:id="rId10" o:title=""/>
+          </v:shape>
+          <o:OLEObject Type="Embed" ProgID="Visio.Drawing.15" ShapeID="_x0000_i1061" DrawAspect="Content" ObjectID="_1758972954" r:id="rId11"/>
+        </w:object>
+      </w:r>
+    </w:p>
+    <w:p/>
+    <w:p>
+      <w:pPr>
+        <w:pStyle w:val="NoSpacing"/>
+        <w:rPr>
+          <w:rFonts w:ascii="Century Gothic" w:hAnsi="Century Gothic"/>
+          <w:b/>
+          <w:bCs/>
+          <w:sz w:val="26"/>
+          <w:szCs w:val="26"/>
+        </w:rPr>
+      </w:pPr>
+      <w:r>
+        <w:rPr>
+          <w:rStyle w:val="Heading3Char"/>
+          <w:rFonts w:ascii="Century Gothic" w:hAnsi="Century Gothic"/>
+          <w:b/>
+          <w:bCs/>
+          <w:color w:val="auto"/>
+          <w:sz w:val="26"/>
+          <w:szCs w:val="26"/>
+        </w:rPr>
+        <w:t>${name}</w:t>
+      </w:r>
+      <w:r>
+        <w:rPr>
+          <w:rFonts w:ascii="Century Gothic" w:hAnsi="Century Gothic"/>
+          <w:b/>
+          <w:bCs/>
+          <w:sz w:val="26"/>
+          <w:szCs w:val="26"/>
+        </w:rPr>
+        <w:t xml:space="preserve"> (</w:t>
+      </w:r>
+      <w:r>
+        <w:rPr>
+          <w:rFonts w:ascii="Century Gothic" w:hAnsi="Century Gothic"/>
+          <w:b/>
+          <w:bCs/>
+          <w:sz w:val="26"/>
+          <w:szCs w:val="26"/>
+        </w:rPr>
+        <w:t>${</w:t>
+      </w:r>
+      <w:proofErr w:type="spellStart"/>
+      <w:r>
+        <w:rPr>
+          <w:rFonts w:ascii="Century Gothic" w:hAnsi="Century Gothic"/>
+          <w:b/>
+          <w:bCs/>
+          <w:sz w:val="26"/>
+          <w:szCs w:val="26"/>
+        </w:rPr>
+        <w:t>QualifiedID</w:t>
+      </w:r>
+      <w:proofErr w:type="spellEnd"/>
+      <w:r>
+        <w:rPr>
+          <w:rFonts w:ascii="Century Gothic" w:hAnsi="Century Gothic"/>
+          <w:b/>
+          <w:bCs/>
+          <w:sz w:val="26"/>
+          <w:szCs w:val="26"/>
+        </w:rPr>
+        <w:t>}</w:t>
+      </w:r>
+      <w:r>
+        <w:rPr>
+          <w:rFonts w:ascii="Century Gothic" w:hAnsi="Century Gothic"/>
+          <w:b/>
+          <w:bCs/>
+          <w:sz w:val="26"/>
+          <w:szCs w:val="26"/>
+        </w:rPr>
+        <w:t>)</w:t>
+      </w:r>
+    </w:p>
+    <w:p>
+      <w:pPr>
+        <w:spacing w:after="0"/>
+        <w:rPr>
+          <w:b/>
+          <w:bCs/>
+        </w:rPr>
+      </w:pPr>
+      <w:r>
+        <w:rPr>
+          <w:rFonts w:cs="Open Sans"/>
+          <w:color w:val="222222"/>
+          <w:shd w:val="clear" w:color="auto" w:fill="FFFFFF"/>
+        </w:rPr>
+        <w:t>${description}</w:t>
+      </w:r>
+      <w:r>
+        <w:rPr>
+          <w:rFonts w:cs="Open Sans"/>
+          <w:color w:val="222222"/>
+          <w:shd w:val="clear" w:color="auto" w:fill="FFFFFF"/>
+        </w:rPr>
+        <w:t> </w:t>
+      </w:r>
+    </w:p>
+    <w:p>
+      <w:pPr>
+        <w:spacing w:after="0"/>
+        <w:rPr>
+          <w:u w:val="single"/>
+        </w:rPr>
+      </w:pPr>
+    </w:p>
+    <w:p>
+      <w:pPr>
+        <w:spacing w:after="0"/>
+        <w:rPr>
+          <w:u w:val="single"/>
+        </w:rPr>
+      </w:pPr>
+      <w:r>
+        <w:rPr>
+          <w:u w:val="single"/>
+        </w:rPr>
+        <w:t>Ingredient Status</w:t>
+      </w:r>
+    </w:p>
+    <w:p>
+      <w:pPr>
+        <w:spacing w:after="0"/>
+        <w:rPr>
+          <w:lang w:val="en-US"/>
+        </w:rPr>
+      </w:pPr>
+    </w:p>
+    <w:p>
+      <w:pPr>
+        <w:spacing w:after="0"/>
+        <w:ind w:firstLine="720"/>
+        <w:rPr>
+          <w:rFonts w:cs="Arial"/>
+          <w:color w:val="222222"/>
+          <w:shd w:val="clear" w:color="auto" w:fill="FFFFFF"/>
+        </w:rPr>
+      </w:pPr>
+      <w:r>
+        <w:rPr>
+          <w:lang w:val="en-US"/>
+        </w:rPr>
+        <w:t xml:space="preserve">Ingredient 1: </w:t>
+      </w:r>
+      <w:r>
+        <w:t xml:space="preserve">– </w:t>
+      </w:r>
+      <w:r>
+        <w:rPr>
+          <w:b/>
+          <w:bCs/>
+          <w:color w:val="538135" w:themeColor="accent6" w:themeShade="BF"/>
+        </w:rPr>
+        <w:t xml:space="preserve">Halal </w:t>
+      </w:r>
+      <w:r>
+        <w:t>(</w:t>
+      </w:r>
+      <w:r>
+        <w:rPr>
+          <w:lang w:val="en-US"/>
+        </w:rPr>
+        <w:t>Aslan)</w:t>
+      </w:r>
+      <w:r>
+        <w:rPr>
+          <w:lang w:val="en-US"/>
+        </w:rPr>
+        <w:t xml:space="preserve"> </w:t>
+      </w:r>
+      <w:r>
+        <w:rPr>
+          <w:rFonts w:cs="Arial"/>
+          <w:color w:val="222222"/>
+          <w:shd w:val="clear" w:color="auto" w:fill="FFFFFF"/>
+        </w:rPr>
+        <w:t>[Enter the ingredient description and include a source from your research]</w:t>
+      </w:r>
+    </w:p>
+    <w:p>
+      <w:pPr>
+        <w:spacing w:after="0"/>
+        <w:rPr>
+          <w:lang w:val="en-US"/>
+        </w:rPr>
+      </w:pPr>
+    </w:p>
+    <w:p>
+      <w:pPr>
+        <w:spacing w:after="0"/>
+        <w:ind w:firstLine="720"/>
+        <w:rPr>
+          <w:rFonts w:cs="Arial"/>
+          <w:color w:val="222222"/>
+          <w:shd w:val="clear" w:color="auto" w:fill="FFFFFF"/>
+        </w:rPr>
+      </w:pPr>
+      <w:r>
+        <w:rPr>
+          <w:lang w:val="en-US"/>
+        </w:rPr>
+        <w:t xml:space="preserve">Ingredient 2: </w:t>
+      </w:r>
+      <w:r>
+        <w:t xml:space="preserve">– </w:t>
+      </w:r>
+      <w:r>
+        <w:rPr>
+          <w:b/>
+          <w:bCs/>
+          <w:color w:val="538135" w:themeColor="accent6" w:themeShade="BF"/>
+        </w:rPr>
+        <w:t xml:space="preserve">Halal </w:t>
+      </w:r>
+      <w:r>
+        <w:t>(</w:t>
+      </w:r>
+      <w:r>
+        <w:rPr>
+          <w:lang w:val="en-US"/>
+        </w:rPr>
+        <w:t>Aslan)</w:t>
+      </w:r>
+      <w:r>
+        <w:rPr>
+          <w:lang w:val="en-US"/>
+        </w:rPr>
+        <w:t xml:space="preserve"> </w:t>
+      </w:r>
+      <w:r>
+        <w:rPr>
+          <w:rFonts w:cs="Arial"/>
+          <w:color w:val="222222"/>
+          <w:shd w:val="clear" w:color="auto" w:fill="FFFFFF"/>
+        </w:rPr>
+        <w:t>[Enter the ingredient description and include a source from your research]</w:t>
+      </w:r>
+    </w:p>
+    <w:p>
+      <w:pPr>
+        <w:spacing w:after="0"/>
+        <w:rPr>
+          <w:lang w:val="en-US"/>
+        </w:rPr>
+      </w:pPr>
+    </w:p>
+    <w:p>
+      <w:r>
+        <w:rPr>
+          <w:u w:val="single"/>
+        </w:rPr>
+        <w:t>Concerns</w:t>
+      </w:r>
+      <w:r>
+        <w:t xml:space="preserve"> – CBD comes from the cannabis plant family, which naturally contains Tetrahydrocannabinol (THC). THC is the principal psychoactive constituent of cannabis, which is impermissible to utilize due to the intoxicating effect on humans. This oil does not contain any THC, which is tested at third party labs for verification. Therefore, CBD in this product does carry any intoxicating properties when utilized.</w:t>
+      </w:r>
+      <w:bookmarkEnd w:id="20"/>
+      <w:bookmarkEnd w:id="21"/>
+      <w:bookmarkEnd w:id="22"/>
+    </w:p>
+    <w:p>
+      <w:r>
+        <w:br w:type="page"/>
+      </w:r>
+    </w:p>
+    <w:p/>
+    <w:p>
+      <w:r>
+        <w:t>${/</w:t>
+      </w:r>
+      <w:proofErr w:type="spellStart"/>
+      <w:r>
+        <w:t>ProductBlock</w:t>
+      </w:r>
+      <w:proofErr w:type="spellEnd"/>
+      <w:r>
+        <w:t>}</w:t>
+      </w:r>
+    </w:p>
+    <w:p>
+      <w:r>
+        <w:br w:type="page"/>
+      </w:r>
+    </w:p>
+    <w:p>
+      <w:pPr>
+        <w:pStyle w:val="Heading2"/>
+        <w:rPr>
+          <w:rFonts w:ascii="Century Gothic" w:hAnsi="Century Gothic"/>
+          <w:b/>
+          <w:bCs/>
+          <w:color w:val="auto"/>
+          <w:u w:val="single"/>
+        </w:rPr>
+      </w:pPr>
+      <w:r>
+        <w:rPr>
+          <w:rFonts w:ascii="Century Gothic" w:hAnsi="Century Gothic"/>
+          <w:b/>
+          <w:bCs/>
+          <w:color w:val="auto"/>
+          <w:u w:val="single"/>
+        </w:rPr>
+        <w:lastRenderedPageBreak/>
+        <w:t>PROCESSING OVERVIEW</w:t>
+      </w:r>
+    </w:p>
+    <w:p>
+      <w:r>
+        <w:object w:dxaOrig="11265" w:dyaOrig="3990" w14:anchorId="2A872226">
+          <v:shape id="_x0000_i1074" type="#_x0000_t75" style="width:485.4pt;height:171.6pt" o:ole="">
+            <v:imagedata r:id="rId12" o:title=""/>
+          </v:shape>
+          <o:OLEObject Type="Embed" ProgID="Visio.Drawing.15" ShapeID="_x0000_i1074" DrawAspect="Content" ObjectID="_1758972955" r:id="rId13"/>
+        </w:object>
+      </w:r>
+    </w:p>
+    <w:p>
+      <w:pPr>
+        <w:pStyle w:val="Style2"/>
+      </w:pPr>
+    </w:p>
+    <w:p>
+      <w:pPr>
+        <w:pStyle w:val="Heading2"/>
+        <w:rPr>
+          <w:rFonts w:ascii="Century Gothic" w:hAnsi="Century Gothic"/>
+          <w:b/>
+          <w:bCs/>
+          <w:color w:val="auto"/>
+          <w:u w:val="single"/>
+        </w:rPr>
+      </w:pPr>
+      <w:bookmarkStart w:id="23" w:name="_Toc144904942"/>
+      <w:r>
+        <w:rPr>
+          <w:rFonts w:ascii="Century Gothic" w:hAnsi="Century Gothic"/>
+          <w:b/>
+          <w:bCs/>
+          <w:color w:val="auto"/>
+          <w:u w:val="single"/>
+        </w:rPr>
+        <w:t>CLEANING METHOD</w:t>
+      </w:r>
+      <w:bookmarkEnd w:id="23"/>
+    </w:p>
+    <w:p>
+      <w:pPr>
+        <w:spacing w:after="0"/>
+      </w:pPr>
+    </w:p>
+    <w:p>
+      <w:pPr>
+        <w:spacing w:after="0"/>
+      </w:pPr>
+      <w:r>
+        <w:rPr>
+          <w:u w:val="single"/>
+        </w:rPr>
+        <w:t>Description:</w:t>
+      </w:r>
+      <w:r>
+        <w:t xml:space="preserve"> Prior to use of rooms, whether it be first use of the day or following a previous production run, line clearance must be performed. In addition to checking equipment condition and status, work surfaces, small equipment contact surfaces, vessels, etc. must be thoroughly sanitized with 70% isopropyl alcohol and completely dried with</w:t>
+      </w:r>
+    </w:p>
+    <w:p>
+      <w:pPr>
+        <w:spacing w:after="0"/>
+      </w:pPr>
+      <w:r>
+        <w:t xml:space="preserve">lint free paper towels. </w:t>
+      </w:r>
+    </w:p>
+    <w:p>
+      <w:pPr>
+        <w:spacing w:after="0"/>
+      </w:pPr>
+    </w:p>
+    <w:p>
+      <w:pPr>
+        <w:spacing w:after="0"/>
+      </w:pPr>
+      <w:r>
+        <w:rPr>
+          <w:u w:val="single"/>
+        </w:rPr>
+        <w:t>Frequency:</w:t>
+      </w:r>
+      <w:r>
+        <w:t xml:space="preserve"> Prior to use of rooms, whether it be first use of the day or following a previous production run, line clearance must be performed. In addition to checking equipment condition and status, work surfaces, small equipment contact surfaces, vessels, etc. must be thoroughly sanitized with 70% isopropyl alcohol and completely dried with lint free paper towels.</w:t>
+      </w:r>
+    </w:p>
+    <w:p>
+      <w:r>
+        <w:br w:type="page"/>
+      </w:r>
+    </w:p>
+    <w:p>
+      <w:pPr>
+        <w:pStyle w:val="Heading2"/>
+        <w:rPr>
+          <w:rFonts w:ascii="Century Gothic" w:hAnsi="Century Gothic"/>
+          <w:b/>
+          <w:bCs/>
+          <w:color w:val="auto"/>
+          <w:u w:val="single"/>
+        </w:rPr>
+      </w:pPr>
+      <w:bookmarkStart w:id="24" w:name="_Toc144904943"/>
+      <w:r>
+        <w:rPr>
+          <w:rFonts w:ascii="Century Gothic" w:hAnsi="Century Gothic"/>
+          <w:b/>
+          <w:bCs/>
+          <w:color w:val="auto"/>
+          <w:u w:val="single"/>
+        </w:rPr>
+        <w:lastRenderedPageBreak/>
+        <w:t>PRODUCT &amp; SUPPLIER ASSESSMENT</w:t>
+      </w:r>
+      <w:bookmarkEnd w:id="24"/>
+    </w:p>
+    <w:p/>
+    <w:p>
+      <w:r>
+        <w:t>${</w:t>
+      </w:r>
+      <w:proofErr w:type="spellStart"/>
+      <w:r>
+        <w:t>Supplier</w:t>
+      </w:r>
+      <w:r>
+        <w:t>Block</w:t>
+      </w:r>
+      <w:proofErr w:type="spellEnd"/>
+      <w:r>
+        <w:t>}</w:t>
+      </w:r>
+    </w:p>
+    <w:p>
+      <w:pPr>
+        <w:pStyle w:val="Heading3"/>
+        <w:jc w:val="center"/>
+        <w:rPr>
+          <w:rFonts w:ascii="Century Gothic" w:hAnsi="Century Gothic"/>
+          <w:b/>
+          <w:bCs/>
+          <w:color w:val="auto"/>
+        </w:rPr>
+      </w:pPr>
+      <w:r>
+        <w:rPr>
+          <w:rFonts w:ascii="Century Gothic" w:hAnsi="Century Gothic"/>
+          <w:b/>
+          <w:bCs/>
+          <w:color w:val="auto"/>
+        </w:rPr>
+        <w:t>${name}</w:t>
+      </w:r>
+    </w:p>
+    <w:p>
+      <w:pPr>
+        <w:rPr>
+          <w:lang w:val="en-GB"/>
+        </w:rPr>
+      </w:pPr>
+    </w:p>
+    <w:tbl>
+      <w:tblPr>
+        <w:tblStyle w:val="TableGrid"/>
+        <w:tblW w:w="9482" w:type="dxa"/>
+        <w:tblLook w:val="04A0" w:firstRow="1" w:lastRow="0" w:firstColumn="1" w:lastColumn="0" w:noHBand="0" w:noVBand="1"/>
+      </w:tblPr>
+      <w:tblGrid>
+        <w:gridCol w:w="1266"/>
+        <w:gridCol w:w="1423"/>
+        <w:gridCol w:w="2259"/>
+        <w:gridCol w:w="1278"/>
+        <w:gridCol w:w="1891"/>
+        <w:gridCol w:w="1365"/>
+      </w:tblGrid>
+      <w:tr>
+        <w:trPr>
+          <w:trHeight w:val="554"/>
+        </w:trPr>
+        <w:tc>
+          <w:tcPr>
+            <w:tcW w:w="1266" w:type="dxa"/>
+            <w:shd w:val="clear" w:color="auto" w:fill="FBE4D5" w:themeFill="accent2" w:themeFillTint="33"/>
+          </w:tcPr>
+          <w:p>
+            <w:pPr>
+              <w:jc w:val="center"/>
+              <w:rPr>
+                <w:b/>
+                <w:bCs/>
+                <w:lang w:val="en-GB"/>
+              </w:rPr>
+            </w:pPr>
+            <w:r>
+              <w:rPr>
+                <w:b/>
+                <w:bCs/>
+                <w:lang w:val="en-GB"/>
+              </w:rPr>
+              <w:t>Raw Material</w:t>
+            </w:r>
+          </w:p>
+        </w:tc>
+        <w:tc>
+          <w:tcPr>
+            <w:tcW w:w="1423" w:type="dxa"/>
+            <w:shd w:val="clear" w:color="auto" w:fill="FBE4D5" w:themeFill="accent2" w:themeFillTint="33"/>
+          </w:tcPr>
+          <w:p>
+            <w:pPr>
+              <w:jc w:val="center"/>
+              <w:rPr>
+                <w:b/>
+                <w:bCs/>
+                <w:lang w:val="en-GB"/>
+              </w:rPr>
+            </w:pPr>
+            <w:r>
+              <w:rPr>
+                <w:b/>
+                <w:bCs/>
+                <w:lang w:val="en-GB"/>
+              </w:rPr>
+              <w:t>Traceability</w:t>
+            </w:r>
+          </w:p>
+        </w:tc>
+        <w:tc>
+          <w:tcPr>
+            <w:tcW w:w="2259" w:type="dxa"/>
+            <w:shd w:val="clear" w:color="auto" w:fill="FBE4D5" w:themeFill="accent2" w:themeFillTint="33"/>
+          </w:tcPr>
+          <w:p>
+            <w:pPr>
+              <w:jc w:val="center"/>
+              <w:rPr>
+                <w:b/>
+                <w:bCs/>
+                <w:lang w:val="en-GB"/>
+              </w:rPr>
+            </w:pPr>
+            <w:r>
+              <w:rPr>
+                <w:b/>
+                <w:bCs/>
+                <w:lang w:val="en-GB"/>
+              </w:rPr>
+              <w:t>Statement/Certificate</w:t>
+            </w:r>
+          </w:p>
+        </w:tc>
+        <w:tc>
+          <w:tcPr>
+            <w:tcW w:w="1278" w:type="dxa"/>
+            <w:shd w:val="clear" w:color="auto" w:fill="FBE4D5" w:themeFill="accent2" w:themeFillTint="33"/>
+          </w:tcPr>
+          <w:p>
+            <w:pPr>
+              <w:jc w:val="center"/>
+              <w:rPr>
+                <w:b/>
+                <w:bCs/>
+                <w:lang w:val="en-GB"/>
+              </w:rPr>
+            </w:pPr>
+            <w:r>
+              <w:rPr>
+                <w:b/>
+                <w:bCs/>
+                <w:lang w:val="en-GB"/>
+              </w:rPr>
+              <w:t>Pass/Fail</w:t>
+            </w:r>
+          </w:p>
+        </w:tc>
+        <w:tc>
+          <w:tcPr>
+            <w:tcW w:w="1891" w:type="dxa"/>
+            <w:shd w:val="clear" w:color="auto" w:fill="D9E2F3" w:themeFill="accent1" w:themeFillTint="33"/>
+          </w:tcPr>
+          <w:p>
+            <w:pPr>
+              <w:jc w:val="center"/>
+              <w:rPr>
+                <w:b/>
+                <w:bCs/>
+                <w:lang w:val="en-GB"/>
+              </w:rPr>
+            </w:pPr>
+            <w:r>
+              <w:rPr>
+                <w:b/>
+                <w:bCs/>
+                <w:lang w:val="en-GB"/>
+              </w:rPr>
+              <w:t>Status Recommendation</w:t>
+            </w:r>
+          </w:p>
+        </w:tc>
+        <w:tc>
+          <w:tcPr>
+            <w:tcW w:w="1365" w:type="dxa"/>
+            <w:shd w:val="clear" w:color="auto" w:fill="D9E2F3" w:themeFill="accent1" w:themeFillTint="33"/>
+          </w:tcPr>
+          <w:p>
+            <w:pPr>
+              <w:jc w:val="center"/>
+              <w:rPr>
+                <w:b/>
+                <w:bCs/>
+                <w:lang w:val="en-GB"/>
+              </w:rPr>
+            </w:pPr>
+            <w:r>
+              <w:rPr>
+                <w:b/>
+                <w:bCs/>
+                <w:lang w:val="en-GB"/>
+              </w:rPr>
+              <w:t>Ingredient Source</w:t>
+            </w:r>
+          </w:p>
+        </w:tc>
+      </w:tr>
+      <w:tr>
+        <w:trPr>
+          <w:trHeight w:val="270"/>
+        </w:trPr>
+        <w:tc>
+          <w:tcPr>
+            <w:tcW w:w="1266" w:type="dxa"/>
+            <w:shd w:val="clear" w:color="auto" w:fill="FBE4D5" w:themeFill="accent2" w:themeFillTint="33"/>
+          </w:tcPr>
+          <w:p>
+            <w:pPr>
+              <w:rPr>
+                <w:lang w:val="en-GB"/>
+              </w:rPr>
+            </w:pPr>
+          </w:p>
+        </w:tc>
+        <w:tc>
+          <w:tcPr>
+            <w:tcW w:w="1423" w:type="dxa"/>
+            <w:shd w:val="clear" w:color="auto" w:fill="FBE4D5" w:themeFill="accent2" w:themeFillTint="33"/>
+          </w:tcPr>
+          <w:p>
+            <w:pPr>
+              <w:rPr>
+                <w:lang w:val="en-GB"/>
+              </w:rPr>
+            </w:pPr>
+          </w:p>
+        </w:tc>
+        <w:tc>
+          <w:tcPr>
+            <w:tcW w:w="2259" w:type="dxa"/>
+            <w:shd w:val="clear" w:color="auto" w:fill="FBE4D5" w:themeFill="accent2" w:themeFillTint="33"/>
+          </w:tcPr>
+          <w:p>
+            <w:pPr>
+              <w:rPr>
+                <w:lang w:val="en-GB"/>
+              </w:rPr>
+            </w:pPr>
+          </w:p>
+        </w:tc>
+        <w:tc>
+          <w:tcPr>
+            <w:tcW w:w="1278" w:type="dxa"/>
+            <w:shd w:val="clear" w:color="auto" w:fill="FBE4D5" w:themeFill="accent2" w:themeFillTint="33"/>
+          </w:tcPr>
+          <w:p>
+            <w:pPr>
+              <w:rPr>
+                <w:lang w:val="en-GB"/>
+              </w:rPr>
+            </w:pPr>
+          </w:p>
+        </w:tc>
+        <w:tc>
+          <w:tcPr>
+            <w:tcW w:w="1891" w:type="dxa"/>
+            <w:shd w:val="clear" w:color="auto" w:fill="D9E2F3" w:themeFill="accent1" w:themeFillTint="33"/>
+          </w:tcPr>
+          <w:p>
+            <w:pPr>
+              <w:rPr>
+                <w:lang w:val="en-GB"/>
+              </w:rPr>
+            </w:pPr>
+          </w:p>
+        </w:tc>
+        <w:tc>
+          <w:tcPr>
+            <w:tcW w:w="1365" w:type="dxa"/>
+            <w:shd w:val="clear" w:color="auto" w:fill="D9E2F3" w:themeFill="accent1" w:themeFillTint="33"/>
+          </w:tcPr>
+          <w:p>
+            <w:pPr>
+              <w:rPr>
+                <w:lang w:val="en-GB"/>
+              </w:rPr>
+            </w:pPr>
+          </w:p>
+        </w:tc>
+      </w:tr>
+    </w:tbl>
+    <w:p>
+      <w:pPr>
+        <w:rPr>
+          <w:lang w:val="en-GB"/>
+        </w:rPr>
+      </w:pPr>
+    </w:p>
+    <w:p>
+      <w:pPr>
+        <w:rPr>
+          <w:lang w:val="en-GB"/>
+        </w:rPr>
+      </w:pPr>
+      <w:r>
+        <w:rPr>
+          <w:lang w:val="en-GB"/>
+        </w:rPr>
+        <w:t>${/</w:t>
+      </w:r>
+      <w:proofErr w:type="spellStart"/>
+      <w:r>
+        <w:rPr>
+          <w:lang w:val="en-GB"/>
+        </w:rPr>
+        <w:t>Supplier</w:t>
+      </w:r>
+      <w:r>
+        <w:rPr>
+          <w:lang w:val="en-GB"/>
+        </w:rPr>
+        <w:t>Block</w:t>
+      </w:r>
+      <w:proofErr w:type="spellEnd"/>
+      <w:r>
+        <w:rPr>
+          <w:lang w:val="en-GB"/>
+        </w:rPr>
+        <w:t>}</w:t>
+      </w:r>
+    </w:p>
+    <w:p/>
+    <w:p>
+      <w:pPr>
+        <w:pStyle w:val="Heading2"/>
+        <w:rPr>
+          <w:rFonts w:ascii="Century Gothic" w:hAnsi="Century Gothic"/>
+          <w:b/>
+          <w:bCs/>
+          <w:color w:val="auto"/>
+          <w:u w:val="single"/>
+        </w:rPr>
+      </w:pPr>
+      <w:bookmarkStart w:id="25" w:name="_Toc144904947"/>
+      <w:r>
+        <w:rPr>
+          <w:rFonts w:ascii="Century Gothic" w:hAnsi="Century Gothic"/>
+          <w:b/>
+          <w:bCs/>
+          <w:color w:val="auto"/>
+          <w:u w:val="single"/>
+        </w:rPr>
+        <w:t>TESTING METHOD</w:t>
+      </w:r>
+      <w:bookmarkEnd w:id="25"/>
+    </w:p>
+    <w:p>
+      <w:pPr>
+        <w:spacing w:after="0"/>
+      </w:pPr>
+    </w:p>
+    <w:p>
+      <w:pPr>
+        <w:spacing w:after="0"/>
+      </w:pPr>
+      <w:r>
+        <w:t>The following tests are performed for the production facility: Cleaning Validation, Green Scientific Labs, Pesticide Analysis, Microbial, Mycotoxin Analysis.</w:t>
+      </w:r>
+    </w:p>
+    <w:p>
+      <w:r>
+        <w:br w:type="page"/>
+      </w:r>
+    </w:p>
+    <w:p>
+      <w:pPr>
+        <w:pStyle w:val="Heading2"/>
+        <w:rPr>
+          <w:rFonts w:ascii="Century Gothic" w:hAnsi="Century Gothic"/>
+          <w:b/>
+          <w:bCs/>
+          <w:color w:val="auto"/>
+          <w:u w:val="single"/>
+        </w:rPr>
+      </w:pPr>
+      <w:bookmarkStart w:id="26" w:name="_Toc144904948"/>
+      <w:r>
+        <w:rPr>
+          <w:rFonts w:ascii="Century Gothic" w:hAnsi="Century Gothic"/>
+          <w:b/>
+          <w:bCs/>
+          <w:color w:val="auto"/>
+          <w:u w:val="single"/>
+        </w:rPr>
+        <w:lastRenderedPageBreak/>
+        <w:t>DOCUMENTATION</w:t>
+      </w:r>
+      <w:bookmarkEnd w:id="26"/>
+    </w:p>
+    <w:p>
+      <w:pPr>
+        <w:spacing w:after="0"/>
+      </w:pPr>
+    </w:p>
+    <w:bookmarkStart w:id="27" w:name="_MON_1705390540"/>
+    <w:bookmarkEnd w:id="27"/>
+    <w:p>
+      <w:r>
+        <w:object w:dxaOrig="7566" w:dyaOrig="2926" w14:anchorId="228E946D">
+          <v:shape id="_x0000_i1076" type="#_x0000_t75" style="width:378pt;height:146.4pt" o:ole="">
+            <v:imagedata r:id="rId14" o:title=""/>
+          </v:shape>
+          <o:OLEObject Type="Embed" ProgID="Excel.Sheet.12" ShapeID="_x0000_i1076" DrawAspect="Content" ObjectID="_1758972956" r:id="rId15"/>
+        </w:object>
+      </w:r>
+    </w:p>
+    <w:p>
+      <w:r>
+        <w:br w:type="page"/>
+      </w:r>
+    </w:p>
+    <w:p>
+      <w:pPr>
+        <w:pStyle w:val="Style1"/>
+      </w:pPr>
+      <w:bookmarkStart w:id="28" w:name="_Toc66906128"/>
+      <w:bookmarkStart w:id="29" w:name="_Toc70452828"/>
+      <w:bookmarkStart w:id="30" w:name="_Toc72169990"/>
+      <w:bookmarkStart w:id="31" w:name="_Toc79605978"/>
+      <w:bookmarkStart w:id="32" w:name="_Toc144904949"/>
+      <w:r>
+        <w:lastRenderedPageBreak/>
+        <w:t>CONCLUSION</w:t>
+      </w:r>
+      <w:bookmarkEnd w:id="28"/>
+      <w:bookmarkEnd w:id="29"/>
+      <w:bookmarkEnd w:id="30"/>
+      <w:bookmarkEnd w:id="31"/>
+      <w:bookmarkEnd w:id="32"/>
+    </w:p>
+    <w:p>
+      <w:pPr>
+        <w:spacing w:after="0"/>
+        <w:rPr>
+          <w:b/>
+          <w:bCs/>
+          <w:u w:val="single"/>
+        </w:rPr>
+      </w:pPr>
+    </w:p>
+    <w:p>
+      <w:pPr>
+        <w:spacing w:after="0"/>
+        <w:ind w:firstLine="720"/>
+        <w:jc w:val="center"/>
+      </w:pPr>
+      <w:r>
+        <w:t xml:space="preserve">Client was cooperative and compliant with all relevant documentation requests. All documentation has been analysed during this review. </w:t>
+      </w:r>
+      <w:r>
+        <w:t>${</w:t>
+      </w:r>
+      <w:proofErr w:type="spellStart"/>
+      <w:r>
+        <w:t>ClientName</w:t>
+      </w:r>
+      <w:proofErr w:type="spellEnd"/>
+      <w:r>
+        <w:t>}</w:t>
+      </w:r>
+      <w:r>
+        <w:t>’s product/s are deemed to be Halal compliant and suitable.</w:t>
+      </w:r>
+    </w:p>
+    <w:p>
+      <w:pPr>
+        <w:spacing w:after="0"/>
+        <w:ind w:firstLine="720"/>
+        <w:jc w:val="center"/>
+        <w:rPr>
+          <w:b/>
+          <w:bCs/>
+        </w:rPr>
+      </w:pPr>
+      <w:r>
+        <w:rPr>
+          <w:b/>
+          <w:bCs/>
+        </w:rPr>
+        <w:t>Based upon this information, the review team her</w:t>
+      </w:r>
+      <w:r>
+        <w:rPr>
+          <w:b/>
+          <w:bCs/>
+        </w:rPr>
+        <w:t>e</w:t>
+      </w:r>
+      <w:r>
+        <w:rPr>
+          <w:b/>
+          <w:bCs/>
+        </w:rPr>
+        <w:t xml:space="preserve">by </w:t>
+      </w:r>
+      <w:r>
+        <w:rPr>
+          <w:b/>
+          <w:bCs/>
+        </w:rPr>
+        <w:t xml:space="preserve">recommends Halal </w:t>
+      </w:r>
+      <w:r>
+        <w:rPr>
+          <w:b/>
+          <w:bCs/>
+        </w:rPr>
+        <w:t>certifi</w:t>
+      </w:r>
+      <w:r>
+        <w:rPr>
+          <w:b/>
+          <w:bCs/>
+        </w:rPr>
+        <w:t xml:space="preserve">cation for </w:t>
+      </w:r>
+      <w:r>
+        <w:rPr>
+          <w:b/>
+          <w:bCs/>
+        </w:rPr>
+        <w:t>all products mentioned in this report.</w:t>
+      </w:r>
+    </w:p>
+    <w:p>
+      <w:pPr>
+        <w:spacing w:after="0"/>
+        <w:jc w:val="center"/>
+      </w:pPr>
+    </w:p>
+    <w:p>
+      <w:pPr>
+        <w:spacing w:after="0"/>
+        <w:jc w:val="center"/>
+      </w:pPr>
+    </w:p>
+    <w:p>
+      <w:pPr>
+        <w:spacing w:after="0"/>
+        <w:jc w:val="center"/>
+      </w:pPr>
+    </w:p>
+    <w:p>
+      <w:pPr>
+        <w:tabs>
+          <w:tab w:val="left" w:pos="8595"/>
+        </w:tabs>
+        <w:spacing w:after="0"/>
+      </w:pPr>
+      <w:r>
+        <w:tab/>
+      </w:r>
+    </w:p>
+    <w:p>
+      <w:pPr>
+        <w:spacing w:after="0"/>
+        <w:jc w:val="center"/>
+      </w:pPr>
+    </w:p>
+    <w:p>
+      <w:pPr>
+        <w:spacing w:after="0"/>
+        <w:jc w:val="center"/>
+      </w:pPr>
+      <w:r>
+        <w:t>My signature below is a testimony that the information provided herein is factual to the best of my knowledge.</w:t>
+      </w:r>
+    </w:p>
+    <w:p>
+      <w:pPr>
+        <w:spacing w:after="0"/>
+        <w:jc w:val="center"/>
+      </w:pPr>
+    </w:p>
+    <w:p>
+      <w:pPr>
+        <w:spacing w:after="0"/>
+        <w:jc w:val="center"/>
+      </w:pPr>
+    </w:p>
+    <w:p>
+      <w:pPr>
+        <w:spacing w:after="0"/>
+        <w:jc w:val="center"/>
+      </w:pPr>
+    </w:p>
+    <w:p>
+      <w:pPr>
+        <w:spacing w:after="0"/>
+      </w:pPr>
+    </w:p>
+    <w:tbl>
+      <w:tblPr>
+        <w:tblStyle w:val="TableGrid"/>
+        <w:tblW w:w="0" w:type="auto"/>
+        <w:tblLook w:val="04A0" w:firstRow="1" w:lastRow="0" w:firstColumn="1" w:lastColumn="0" w:noHBand="0" w:noVBand="1"/>
+      </w:tblPr>
+      <w:tblGrid>
+        <w:gridCol w:w="4508"/>
+        <w:gridCol w:w="4508"/>
+      </w:tblGrid>
+      <w:tr>
+        <w:tc>
+          <w:tcPr>
+            <w:tcW w:w="4675" w:type="dxa"/>
+            <w:tcBorders>
+              <w:top w:val="single" w:sz="4" w:space="0" w:color="FFFFFF" w:themeColor="background1"/>
+              <w:left w:val="single" w:sz="4" w:space="0" w:color="FFFFFF" w:themeColor="background1"/>
+              <w:bottom w:val="single" w:sz="4" w:space="0" w:color="FFFFFF" w:themeColor="background1"/>
+              <w:right w:val="single" w:sz="4" w:space="0" w:color="FFFFFF" w:themeColor="background1"/>
+            </w:tcBorders>
+          </w:tcPr>
+          <w:p>
+            <w:pPr>
+              <w:jc w:val="center"/>
+              <w:rPr>
+                <w:b/>
+                <w:bCs/>
+                <w:sz w:val="40"/>
+                <w:szCs w:val="40"/>
+                <w:u w:val="single"/>
+              </w:rPr>
+            </w:pPr>
+            <w:r>
+              <w:rPr>
+                <w:b/>
+                <w:bCs/>
+                <w:sz w:val="40"/>
+                <w:szCs w:val="40"/>
+                <w:u w:val="single"/>
+              </w:rPr>
+              <w:t>REVIEW AGENT:</w:t>
+            </w:r>
+          </w:p>
+          <w:p>
+            <w:pPr>
+              <w:jc w:val="center"/>
+              <w:rPr>
+                <w:b/>
+                <w:bCs/>
+              </w:rPr>
+            </w:pPr>
+            <w:r>
+              <w:rPr>
+                <w:b/>
+                <w:bCs/>
+                <w:noProof/>
+                <w:lang w:val="en-US"/>
+              </w:rPr>
+              <w:drawing>
+                <wp:anchor distT="0" distB="0" distL="114300" distR="114300" simplePos="0" relativeHeight="251665408" behindDoc="1" locked="0" layoutInCell="1" allowOverlap="1" wp14:anchorId="1B1EB25C" wp14:editId="03AD34EA">
+                  <wp:simplePos x="0" y="0"/>
+                  <wp:positionH relativeFrom="column">
+                    <wp:posOffset>457200</wp:posOffset>
+                  </wp:positionH>
+                  <wp:positionV relativeFrom="paragraph">
+                    <wp:posOffset>1270</wp:posOffset>
+                  </wp:positionV>
+                  <wp:extent cx="1819275" cy="457200"/>
+                  <wp:effectExtent l="0" t="0" r="9525" b="0"/>
+                  <wp:wrapNone/>
+                  <wp:docPr id="496095033" name="Picture 496095033" descr="A black line drawing of a piece of art&#10;&#10;Description automatically generated with medium confidence"/>
+                  <wp:cNvGraphicFramePr>
+                    <a:graphicFrameLocks xmlns:a="http://schemas.openxmlformats.org/drawingml/2006/main" noChangeAspect="1"/>
+                  </wp:cNvGraphicFramePr>
+                  <a:graphic xmlns:a="http://schemas.openxmlformats.org/drawingml/2006/main">
+                    <a:graphicData uri="http://schemas.openxmlformats.org/drawingml/2006/picture">
+                      <pic:pic xmlns:pic="http://schemas.openxmlformats.org/drawingml/2006/picture">
+                        <pic:nvPicPr>
+                          <pic:cNvPr id="3" name="Picture 3" descr="A black line drawing of a piece of art&#10;&#10;Description automatically generated with medium confidence"/>
+                          <pic:cNvPicPr>
+                            <a:picLocks noChangeAspect="1" noChangeArrowheads="1"/>
+                          </pic:cNvPicPr>
+                        </pic:nvPicPr>
+                        <pic:blipFill>
+                          <a:blip r:embed="rId16" cstate="print">
+                            <a:extLst>
+                              <a:ext uri="{28A0092B-C50C-407E-A947-70E740481C1C}">
+                                <a14:useLocalDpi xmlns:a14="http://schemas.microsoft.com/office/drawing/2010/main" val="0"/>
+                              </a:ext>
+                            </a:extLst>
+                          </a:blip>
+                          <a:srcRect/>
+                          <a:stretch>
+                            <a:fillRect/>
+                          </a:stretch>
+                        </pic:blipFill>
+                        <pic:spPr bwMode="auto">
+                          <a:xfrm>
+                            <a:off x="0" y="0"/>
+                            <a:ext cx="1819275" cy="457200"/>
+                          </a:xfrm>
+                          <a:prstGeom prst="rect">
+                            <a:avLst/>
+                          </a:prstGeom>
+                          <a:noFill/>
+                          <a:ln>
+                            <a:noFill/>
+                          </a:ln>
+                        </pic:spPr>
+                      </pic:pic>
+                    </a:graphicData>
+                  </a:graphic>
+                </wp:anchor>
+              </w:drawing>
+            </w:r>
+          </w:p>
+          <w:p>
+            <w:pPr>
+              <w:jc w:val="center"/>
+              <w:rPr>
+                <w:b/>
+                <w:bCs/>
+              </w:rPr>
+            </w:pPr>
+          </w:p>
+          <w:p>
+            <w:pPr>
+              <w:jc w:val="center"/>
+              <w:rPr>
+                <w:b/>
+                <w:bCs/>
+              </w:rPr>
+            </w:pPr>
+            <w:r>
+              <w:rPr>
+                <w:b/>
+                <w:bCs/>
+              </w:rPr>
+              <w:t>_______________________________</w:t>
+            </w:r>
+          </w:p>
+          <w:p>
+            <w:pPr>
+              <w:jc w:val="center"/>
+              <w:rPr>
+                <w:b/>
+                <w:bCs/>
+              </w:rPr>
+            </w:pPr>
+            <w:r>
+              <w:rPr>
+                <w:b/>
+                <w:bCs/>
+              </w:rPr>
+              <w:t>Tameem Allie</w:t>
+            </w:r>
+          </w:p>
+          <w:p>
+            <w:pPr>
+              <w:jc w:val="center"/>
+              <w:rPr>
+                <w:b/>
+                <w:bCs/>
+                <w:sz w:val="32"/>
+                <w:szCs w:val="32"/>
+              </w:rPr>
+            </w:pPr>
+            <w:r>
+              <w:rPr>
+                <w:b/>
+                <w:bCs/>
+                <w:sz w:val="32"/>
+                <w:szCs w:val="32"/>
+              </w:rPr>
+              <w:t>Technical Review Analyst</w:t>
+            </w:r>
+          </w:p>
+        </w:tc>
+        <w:tc>
+          <w:tcPr>
+            <w:tcW w:w="4675" w:type="dxa"/>
+            <w:tcBorders>
+              <w:top w:val="single" w:sz="4" w:space="0" w:color="FFFFFF" w:themeColor="background1"/>
+              <w:left w:val="single" w:sz="4" w:space="0" w:color="FFFFFF" w:themeColor="background1"/>
+              <w:bottom w:val="single" w:sz="4" w:space="0" w:color="FFFFFF" w:themeColor="background1"/>
+              <w:right w:val="single" w:sz="4" w:space="0" w:color="FFFFFF" w:themeColor="background1"/>
+            </w:tcBorders>
+          </w:tcPr>
+          <w:p>
+            <w:pPr>
+              <w:jc w:val="center"/>
+              <w:rPr>
+                <w:b/>
+                <w:bCs/>
+                <w:sz w:val="40"/>
+                <w:szCs w:val="40"/>
+                <w:u w:val="single"/>
+              </w:rPr>
+            </w:pPr>
+            <w:r>
+              <w:rPr>
+                <w:b/>
+                <w:bCs/>
+                <w:sz w:val="40"/>
+                <w:szCs w:val="40"/>
+                <w:u w:val="single"/>
+              </w:rPr>
+              <w:t>APPROVED BY:</w:t>
+            </w:r>
+          </w:p>
+          <w:p>
+            <w:pPr>
+              <w:jc w:val="center"/>
+              <w:rPr>
+                <w:b/>
+                <w:bCs/>
+              </w:rPr>
+            </w:pPr>
+            <w:r>
+              <w:rPr>
+                <w:b/>
+                <w:bCs/>
+                <w:noProof/>
+                <w:lang w:val="en-US"/>
+              </w:rPr>
+              <w:drawing>
+                <wp:anchor distT="0" distB="0" distL="114300" distR="114300" simplePos="0" relativeHeight="251667456" behindDoc="1" locked="0" layoutInCell="1" allowOverlap="1" wp14:anchorId="1ABA56FD" wp14:editId="79A7DEFB">
+                  <wp:simplePos x="0" y="0"/>
+                  <wp:positionH relativeFrom="column">
+                    <wp:posOffset>752475</wp:posOffset>
+                  </wp:positionH>
+                  <wp:positionV relativeFrom="paragraph">
+                    <wp:posOffset>3175</wp:posOffset>
+                  </wp:positionV>
+                  <wp:extent cx="1063550" cy="495300"/>
+                  <wp:effectExtent l="0" t="0" r="3810" b="0"/>
+                  <wp:wrapNone/>
+                  <wp:docPr id="1102378382" name="Picture 1102378382" descr="A black background with a black square&#10;&#10;Description automatically generated with medium confidence"/>
+                  <wp:cNvGraphicFramePr>
+                    <a:graphicFrameLocks xmlns:a="http://schemas.openxmlformats.org/drawingml/2006/main" noChangeAspect="1"/>
+                  </wp:cNvGraphicFramePr>
+                  <a:graphic xmlns:a="http://schemas.openxmlformats.org/drawingml/2006/main">
+                    <a:graphicData uri="http://schemas.openxmlformats.org/drawingml/2006/picture">
+                      <pic:pic xmlns:pic="http://schemas.openxmlformats.org/drawingml/2006/picture">
+                        <pic:nvPicPr>
+                          <pic:cNvPr id="20" name="Picture 20" descr="A black background with a black square&#10;&#10;Description automatically generated with medium confidence"/>
+                          <pic:cNvPicPr>
+                            <a:picLocks noChangeAspect="1" noChangeArrowheads="1"/>
+                          </pic:cNvPicPr>
+                        </pic:nvPicPr>
+                        <pic:blipFill>
+                          <a:blip r:embed="rId17" cstate="print">
+                            <a:extLst>
+                              <a:ext uri="{28A0092B-C50C-407E-A947-70E740481C1C}">
+                                <a14:useLocalDpi xmlns:a14="http://schemas.microsoft.com/office/drawing/2010/main" val="0"/>
+                              </a:ext>
+                            </a:extLst>
+                          </a:blip>
+                          <a:stretch>
+                            <a:fillRect/>
+                          </a:stretch>
+                        </pic:blipFill>
+                        <pic:spPr bwMode="auto">
+                          <a:xfrm>
+                            <a:off x="0" y="0"/>
+                            <a:ext cx="1063550" cy="495300"/>
+                          </a:xfrm>
+                          <a:prstGeom prst="rect">
+                            <a:avLst/>
+                          </a:prstGeom>
+                          <a:noFill/>
+                          <a:ln>
+                            <a:noFill/>
+                          </a:ln>
+                        </pic:spPr>
+                      </pic:pic>
+                    </a:graphicData>
+                  </a:graphic>
+                </wp:anchor>
+              </w:drawing>
+            </w:r>
+          </w:p>
+          <w:p>
+            <w:pPr>
+              <w:jc w:val="center"/>
+              <w:rPr>
+                <w:b/>
+                <w:bCs/>
+              </w:rPr>
+            </w:pPr>
+          </w:p>
+          <w:p>
+            <w:pPr>
+              <w:jc w:val="center"/>
+              <w:rPr>
+                <w:b/>
+                <w:bCs/>
+              </w:rPr>
+            </w:pPr>
+            <w:r>
+              <w:rPr>
+                <w:b/>
+                <w:bCs/>
+              </w:rPr>
+              <w:t>_______________________________</w:t>
+            </w:r>
+          </w:p>
+          <w:p>
+            <w:pPr>
+              <w:jc w:val="center"/>
+              <w:rPr>
+                <w:b/>
+                <w:bCs/>
+              </w:rPr>
+            </w:pPr>
+            <w:r>
+              <w:rPr>
+                <w:b/>
+                <w:bCs/>
+              </w:rPr>
+              <w:t xml:space="preserve">Sh. </w:t>
+            </w:r>
+            <w:proofErr w:type="spellStart"/>
+            <w:r>
+              <w:rPr>
+                <w:b/>
+                <w:bCs/>
+              </w:rPr>
+              <w:t>Darweesh</w:t>
+            </w:r>
+            <w:proofErr w:type="spellEnd"/>
+            <w:r>
+              <w:rPr>
+                <w:b/>
+                <w:bCs/>
+              </w:rPr>
+              <w:t xml:space="preserve"> Muhammad</w:t>
+            </w:r>
+          </w:p>
+          <w:p>
+            <w:pPr>
+              <w:jc w:val="center"/>
+              <w:rPr>
+                <w:b/>
+                <w:bCs/>
+                <w:sz w:val="32"/>
+                <w:szCs w:val="32"/>
+              </w:rPr>
+            </w:pPr>
+            <w:r>
+              <w:rPr>
+                <w:b/>
+                <w:bCs/>
+                <w:sz w:val="32"/>
+                <w:szCs w:val="32"/>
+              </w:rPr>
+              <w:t>Certification Committee Chair</w:t>
+            </w:r>
+          </w:p>
+        </w:tc>
+      </w:tr>
+    </w:tbl>
+    <w:p>
+      <w:pPr>
+        <w:spacing w:after="0"/>
+        <w:jc w:val="center"/>
+      </w:pPr>
+    </w:p>
+    <w:p>
+      <w:pPr>
+        <w:spacing w:after="0"/>
+        <w:rPr>
+          <w:b/>
+          <w:bCs/>
+          <w:sz w:val="24"/>
+          <w:szCs w:val="24"/>
+        </w:rPr>
+      </w:pPr>
+    </w:p>
+    <w:p>
+      <w:pPr>
+        <w:spacing w:after="0"/>
+        <w:jc w:val="center"/>
+        <w:rPr>
+          <w:b/>
+          <w:bCs/>
+          <w:sz w:val="24"/>
+          <w:szCs w:val="24"/>
+        </w:rPr>
+      </w:pPr>
+    </w:p>
+    <w:p>
+      <w:pPr>
+        <w:spacing w:after="0"/>
+        <w:jc w:val="center"/>
+        <w:rPr>
+          <w:b/>
+          <w:bCs/>
+          <w:sz w:val="24"/>
+          <w:szCs w:val="24"/>
+        </w:rPr>
+      </w:pPr>
+    </w:p>
+    <w:p>
+      <w:pPr>
+        <w:spacing w:after="0"/>
+        <w:jc w:val="center"/>
+        <w:rPr>
+          <w:b/>
+          <w:bCs/>
+          <w:sz w:val="24"/>
+          <w:szCs w:val="24"/>
+        </w:rPr>
+      </w:pPr>
+      <w:r>
+        <w:rPr>
+          <w:b/>
+          <w:bCs/>
+          <w:sz w:val="24"/>
+          <w:szCs w:val="24"/>
+        </w:rPr>
+        <w:t>Date: ${</w:t>
+      </w:r>
+      <w:proofErr w:type="spellStart"/>
+      <w:r>
+        <w:rPr>
+          <w:b/>
+          <w:bCs/>
+          <w:sz w:val="24"/>
+          <w:szCs w:val="24"/>
+        </w:rPr>
+        <w:t>DateFull</w:t>
+      </w:r>
+      <w:proofErr w:type="spellEnd"/>
+      <w:r>
+        <w:rPr>
+          <w:b/>
+          <w:bCs/>
+          <w:sz w:val="24"/>
+          <w:szCs w:val="24"/>
+        </w:rPr>
+        <w:t>}</w:t>
+      </w:r>
+    </w:p>
     <w:sectPr>
+      <w:footerReference w:type="default" r:id="rId18"/>
       <w:pgSz w:w="11906" w:h="16838"/>
       <w:pgMar w:top="1440" w:right="1440" w:bottom="1440" w:left="1440" w:header="708" w:footer="708" w:gutter="0"/>
       <w:cols w:space="708"/>
@@ -2144,6 +3969,102 @@
     </w:sectPr>
   </w:body>
 </w:document>
+</file>
+
+<file path=word/endnotes.xml><?xml version="1.0" encoding="utf-8"?>
+<w:endnotes xmlns:wpc="http://schemas.microsoft.com/office/word/2010/wordprocessingCanvas" xmlns:cx="http://schemas.microsoft.com/office/drawing/2014/chartex" xmlns:cx1="http://schemas.microsoft.com/office/drawing/2015/9/8/chartex" xmlns:cx2="http://schemas.microsoft.com/office/drawing/2015/10/21/chartex" xmlns:cx3="http://schemas.microsoft.com/office/drawing/2016/5/9/chartex" xmlns:cx4="http://schemas.microsoft.com/office/drawing/2016/5/10/chartex" xmlns:cx5="http://schemas.microsoft.com/office/drawing/2016/5/11/chartex" xmlns:cx6="http://schemas.microsoft.com/office/drawing/2016/5/12/chartex" xmlns:cx7="http://schemas.microsoft.com/office/drawing/2016/5/13/chartex" xmlns:cx8="http://schemas.microsoft.com/office/drawing/2016/5/14/chartex" xmlns:mc="http://schemas.openxmlformats.org/markup-compatibility/2006" xmlns:aink="http://schemas.microsoft.com/office/drawing/2016/ink" xmlns:am3d="http://schemas.microsoft.com/office/drawing/2017/model3d" xmlns:o="urn:schemas-microsoft-com:office:office" xmlns:oel="http://schemas.microsoft.com/office/2019/extlst" xmlns:r="http://schemas.openxmlformats.org/officeDocument/2006/relationships" xmlns:m="http://schemas.openxmlformats.org/officeDocument/2006/math" xmlns:v="urn:schemas-microsoft-com:vml" xmlns:wp14="http://schemas.microsoft.com/office/word/2010/wordprocessingDrawing" xmlns:wp="http://schemas.openxmlformats.org/drawingml/2006/wordprocessingDrawing" xmlns:w10="urn:schemas-microsoft-com:office:word" xmlns:w="http://schemas.openxmlformats.org/wordprocessingml/2006/main" xmlns:w14="http://schemas.microsoft.com/office/word/2010/wordml" xmlns:w15="http://schemas.microsoft.com/office/word/2012/wordml" xmlns:w16cex="http://schemas.microsoft.com/office/word/2018/wordml/cex" xmlns:w16cid="http://schemas.microsoft.com/office/word/2016/wordml/cid" xmlns:w16="http://schemas.microsoft.com/office/word/2018/wordml" xmlns:w16sdtdh="http://schemas.microsoft.com/office/word/2020/wordml/sdtdatahash" xmlns:w16se="http://schemas.microsoft.com/office/word/2015/wordml/symex" xmlns:wpg="http://schemas.microsoft.com/office/word/2010/wordprocessingGroup" xmlns:wpi="http://schemas.microsoft.com/office/word/2010/wordprocessingInk" xmlns:wne="http://schemas.microsoft.com/office/word/2006/wordml" xmlns:wps="http://schemas.microsoft.com/office/word/2010/wordprocessingShape" mc:Ignorable="w14 w15 w16se w16cid w16 w16cex w16sdtdh wp14">
+  <w:endnote w:type="separator" w:id="-1">
+    <w:p>
+      <w:pPr>
+        <w:spacing w:after="0" w:line="240" w:lineRule="auto"/>
+      </w:pPr>
+      <w:r>
+        <w:separator/>
+      </w:r>
+    </w:p>
+  </w:endnote>
+  <w:endnote w:type="continuationSeparator" w:id="0">
+    <w:p>
+      <w:pPr>
+        <w:spacing w:after="0" w:line="240" w:lineRule="auto"/>
+      </w:pPr>
+      <w:r>
+        <w:continuationSeparator/>
+      </w:r>
+    </w:p>
+  </w:endnote>
+</w:endnotes>
+</file>
+
+<file path=word/footer1.xml><?xml version="1.0" encoding="utf-8"?>
+<w:ftr xmlns:wpc="http://schemas.microsoft.com/office/word/2010/wordprocessingCanvas" xmlns:cx="http://schemas.microsoft.com/office/drawing/2014/chartex" xmlns:cx1="http://schemas.microsoft.com/office/drawing/2015/9/8/chartex" xmlns:cx2="http://schemas.microsoft.com/office/drawing/2015/10/21/chartex" xmlns:cx3="http://schemas.microsoft.com/office/drawing/2016/5/9/chartex" xmlns:cx4="http://schemas.microsoft.com/office/drawing/2016/5/10/chartex" xmlns:cx5="http://schemas.microsoft.com/office/drawing/2016/5/11/chartex" xmlns:cx6="http://schemas.microsoft.com/office/drawing/2016/5/12/chartex" xmlns:cx7="http://schemas.microsoft.com/office/drawing/2016/5/13/chartex" xmlns:cx8="http://schemas.microsoft.com/office/drawing/2016/5/14/chartex" xmlns:mc="http://schemas.openxmlformats.org/markup-compatibility/2006" xmlns:aink="http://schemas.microsoft.com/office/drawing/2016/ink" xmlns:am3d="http://schemas.microsoft.com/office/drawing/2017/model3d" xmlns:o="urn:schemas-microsoft-com:office:office" xmlns:oel="http://schemas.microsoft.com/office/2019/extlst" xmlns:r="http://schemas.openxmlformats.org/officeDocument/2006/relationships" xmlns:m="http://schemas.openxmlformats.org/officeDocument/2006/math" xmlns:v="urn:schemas-microsoft-com:vml" xmlns:wp14="http://schemas.microsoft.com/office/word/2010/wordprocessingDrawing" xmlns:wp="http://schemas.openxmlformats.org/drawingml/2006/wordprocessingDrawing" xmlns:w10="urn:schemas-microsoft-com:office:word" xmlns:w="http://schemas.openxmlformats.org/wordprocessingml/2006/main" xmlns:w14="http://schemas.microsoft.com/office/word/2010/wordml" xmlns:w15="http://schemas.microsoft.com/office/word/2012/wordml" xmlns:w16cex="http://schemas.microsoft.com/office/word/2018/wordml/cex" xmlns:w16cid="http://schemas.microsoft.com/office/word/2016/wordml/cid" xmlns:w16="http://schemas.microsoft.com/office/word/2018/wordml" xmlns:w16sdtdh="http://schemas.microsoft.com/office/word/2020/wordml/sdtdatahash" xmlns:w16se="http://schemas.microsoft.com/office/word/2015/wordml/symex" xmlns:wpg="http://schemas.microsoft.com/office/word/2010/wordprocessingGroup" xmlns:wpi="http://schemas.microsoft.com/office/word/2010/wordprocessingInk" xmlns:wne="http://schemas.microsoft.com/office/word/2006/wordml" xmlns:wps="http://schemas.microsoft.com/office/word/2010/wordprocessingShape" mc:Ignorable="w14 w15 w16se w16cid w16 w16cex w16sdtdh wp14">
+  <w:p>
+    <w:pPr>
+      <w:pStyle w:val="Footer"/>
+      <w:jc w:val="center"/>
+      <w:rPr>
+        <w:i/>
+        <w:iCs/>
+        <w:sz w:val="18"/>
+        <w:szCs w:val="18"/>
+      </w:rPr>
+    </w:pPr>
+    <w:r>
+      <w:rPr>
+        <w:i/>
+        <w:iCs/>
+        <w:sz w:val="18"/>
+        <w:szCs w:val="18"/>
+      </w:rPr>
+      <w:t>PUBLISHED: Halal Watch World LLC, Document Registration Report ${Date} – ${</w:t>
+    </w:r>
+    <w:proofErr w:type="spellStart"/>
+    <w:r>
+      <w:rPr>
+        <w:i/>
+        <w:iCs/>
+        <w:sz w:val="18"/>
+        <w:szCs w:val="18"/>
+      </w:rPr>
+      <w:t>ClientName</w:t>
+    </w:r>
+    <w:proofErr w:type="spellEnd"/>
+    <w:r>
+      <w:rPr>
+        <w:i/>
+        <w:iCs/>
+        <w:sz w:val="18"/>
+        <w:szCs w:val="18"/>
+      </w:rPr>
+      <w:t>}</w:t>
+    </w:r>
+  </w:p>
+</w:ftr>
+</file>
+
+<file path=word/footnotes.xml><?xml version="1.0" encoding="utf-8"?>
+<w:footnotes xmlns:wpc="http://schemas.microsoft.com/office/word/2010/wordprocessingCanvas" xmlns:cx="http://schemas.microsoft.com/office/drawing/2014/chartex" xmlns:cx1="http://schemas.microsoft.com/office/drawing/2015/9/8/chartex" xmlns:cx2="http://schemas.microsoft.com/office/drawing/2015/10/21/chartex" xmlns:cx3="http://schemas.microsoft.com/office/drawing/2016/5/9/chartex" xmlns:cx4="http://schemas.microsoft.com/office/drawing/2016/5/10/chartex" xmlns:cx5="http://schemas.microsoft.com/office/drawing/2016/5/11/chartex" xmlns:cx6="http://schemas.microsoft.com/office/drawing/2016/5/12/chartex" xmlns:cx7="http://schemas.microsoft.com/office/drawing/2016/5/13/chartex" xmlns:cx8="http://schemas.microsoft.com/office/drawing/2016/5/14/chartex" xmlns:mc="http://schemas.openxmlformats.org/markup-compatibility/2006" xmlns:aink="http://schemas.microsoft.com/office/drawing/2016/ink" xmlns:am3d="http://schemas.microsoft.com/office/drawing/2017/model3d" xmlns:o="urn:schemas-microsoft-com:office:office" xmlns:oel="http://schemas.microsoft.com/office/2019/extlst" xmlns:r="http://schemas.openxmlformats.org/officeDocument/2006/relationships" xmlns:m="http://schemas.openxmlformats.org/officeDocument/2006/math" xmlns:v="urn:schemas-microsoft-com:vml" xmlns:wp14="http://schemas.microsoft.com/office/word/2010/wordprocessingDrawing" xmlns:wp="http://schemas.openxmlformats.org/drawingml/2006/wordprocessingDrawing" xmlns:w10="urn:schemas-microsoft-com:office:word" xmlns:w="http://schemas.openxmlformats.org/wordprocessingml/2006/main" xmlns:w14="http://schemas.microsoft.com/office/word/2010/wordml" xmlns:w15="http://schemas.microsoft.com/office/word/2012/wordml" xmlns:w16cex="http://schemas.microsoft.com/office/word/2018/wordml/cex" xmlns:w16cid="http://schemas.microsoft.com/office/word/2016/wordml/cid" xmlns:w16="http://schemas.microsoft.com/office/word/2018/wordml" xmlns:w16sdtdh="http://schemas.microsoft.com/office/word/2020/wordml/sdtdatahash" xmlns:w16se="http://schemas.microsoft.com/office/word/2015/wordml/symex" xmlns:wpg="http://schemas.microsoft.com/office/word/2010/wordprocessingGroup" xmlns:wpi="http://schemas.microsoft.com/office/word/2010/wordprocessingInk" xmlns:wne="http://schemas.microsoft.com/office/word/2006/wordml" xmlns:wps="http://schemas.microsoft.com/office/word/2010/wordprocessingShape" mc:Ignorable="w14 w15 w16se w16cid w16 w16cex w16sdtdh wp14">
+  <w:footnote w:type="separator" w:id="-1">
+    <w:p>
+      <w:pPr>
+        <w:spacing w:after="0" w:line="240" w:lineRule="auto"/>
+      </w:pPr>
+      <w:r>
+        <w:separator/>
+      </w:r>
+    </w:p>
+  </w:footnote>
+  <w:footnote w:type="continuationSeparator" w:id="0">
+    <w:p>
+      <w:pPr>
+        <w:spacing w:after="0" w:line="240" w:lineRule="auto"/>
+      </w:pPr>
+      <w:r>
+        <w:continuationSeparator/>
+      </w:r>
+    </w:p>
+  </w:footnote>
+</w:footnotes>
 </file>
 
 <file path=word/numbering.xml><?xml version="1.0" encoding="utf-8"?>
@@ -2660,6 +4581,28 @@
       <w:color w:val="2F5496" w:themeColor="accent1" w:themeShade="BF"/>
       <w:sz w:val="32"/>
       <w:szCs w:val="32"/>
+    </w:rPr>
+  </w:style>
+  <w:style w:type="paragraph" w:styleId="Heading2">
+    <w:name w:val="heading 2"/>
+    <w:basedOn w:val="Normal"/>
+    <w:next w:val="Normal"/>
+    <w:link w:val="Heading2Char"/>
+    <w:uiPriority w:val="9"/>
+    <w:unhideWhenUsed/>
+    <w:qFormat/>
+    <w:rsid w:val="00C02443"/>
+    <w:pPr>
+      <w:keepNext/>
+      <w:keepLines/>
+      <w:spacing w:before="40" w:after="0"/>
+      <w:outlineLvl w:val="1"/>
+    </w:pPr>
+    <w:rPr>
+      <w:rFonts w:asciiTheme="majorHAnsi" w:eastAsiaTheme="majorEastAsia" w:hAnsiTheme="majorHAnsi" w:cstheme="majorBidi"/>
+      <w:color w:val="2F5496" w:themeColor="accent1" w:themeShade="BF"/>
+      <w:sz w:val="26"/>
+      <w:szCs w:val="26"/>
     </w:rPr>
   </w:style>
   <w:style w:type="paragraph" w:styleId="Heading3">
@@ -3148,6 +5091,108 @@
       </w:tcPr>
     </w:tblStylePr>
   </w:style>
+  <w:style w:type="paragraph" w:customStyle="1" w:styleId="Style3">
+    <w:name w:val="Style3"/>
+    <w:basedOn w:val="Normal"/>
+    <w:link w:val="Style3Char"/>
+    <w:qFormat/>
+    <w:rsid w:val="001D712E"/>
+    <w:pPr>
+      <w:spacing w:after="0"/>
+      <w:jc w:val="center"/>
+    </w:pPr>
+    <w:rPr>
+      <w:rFonts w:ascii="Century Gothic" w:hAnsi="Century Gothic"/>
+      <w:b/>
+      <w:bCs/>
+      <w:kern w:val="0"/>
+      <w:u w:val="single"/>
+      <w:lang w:val="en-GB"/>
+      <w14:ligatures w14:val="none"/>
+    </w:rPr>
+  </w:style>
+  <w:style w:type="character" w:customStyle="1" w:styleId="Style3Char">
+    <w:name w:val="Style3 Char"/>
+    <w:basedOn w:val="DefaultParagraphFont"/>
+    <w:link w:val="Style3"/>
+    <w:rsid w:val="001D712E"/>
+    <w:rPr>
+      <w:rFonts w:ascii="Century Gothic" w:hAnsi="Century Gothic"/>
+      <w:b/>
+      <w:bCs/>
+      <w:kern w:val="0"/>
+      <w:u w:val="single"/>
+      <w:lang w:val="en-GB"/>
+      <w14:ligatures w14:val="none"/>
+    </w:rPr>
+  </w:style>
+  <w:style w:type="character" w:customStyle="1" w:styleId="Heading2Char">
+    <w:name w:val="Heading 2 Char"/>
+    <w:basedOn w:val="DefaultParagraphFont"/>
+    <w:link w:val="Heading2"/>
+    <w:uiPriority w:val="9"/>
+    <w:rsid w:val="00C02443"/>
+    <w:rPr>
+      <w:rFonts w:asciiTheme="majorHAnsi" w:eastAsiaTheme="majorEastAsia" w:hAnsiTheme="majorHAnsi" w:cstheme="majorBidi"/>
+      <w:color w:val="2F5496" w:themeColor="accent1" w:themeShade="BF"/>
+      <w:sz w:val="26"/>
+      <w:szCs w:val="26"/>
+    </w:rPr>
+  </w:style>
+  <w:style w:type="character" w:styleId="PlaceholderText">
+    <w:name w:val="Placeholder Text"/>
+    <w:basedOn w:val="DefaultParagraphFont"/>
+    <w:uiPriority w:val="99"/>
+    <w:semiHidden/>
+    <w:rsid w:val="005E091F"/>
+    <w:rPr>
+      <w:color w:val="808080"/>
+    </w:rPr>
+  </w:style>
+  <w:style w:type="paragraph" w:styleId="Header">
+    <w:name w:val="header"/>
+    <w:basedOn w:val="Normal"/>
+    <w:link w:val="HeaderChar"/>
+    <w:uiPriority w:val="99"/>
+    <w:unhideWhenUsed/>
+    <w:rsid w:val="005E091F"/>
+    <w:pPr>
+      <w:tabs>
+        <w:tab w:val="center" w:pos="4513"/>
+        <w:tab w:val="right" w:pos="9026"/>
+      </w:tabs>
+      <w:spacing w:after="0" w:line="240" w:lineRule="auto"/>
+    </w:pPr>
+  </w:style>
+  <w:style w:type="character" w:customStyle="1" w:styleId="HeaderChar">
+    <w:name w:val="Header Char"/>
+    <w:basedOn w:val="DefaultParagraphFont"/>
+    <w:link w:val="Header"/>
+    <w:uiPriority w:val="99"/>
+    <w:rsid w:val="005E091F"/>
+  </w:style>
+  <w:style w:type="paragraph" w:styleId="Footer">
+    <w:name w:val="footer"/>
+    <w:basedOn w:val="Normal"/>
+    <w:link w:val="FooterChar"/>
+    <w:uiPriority w:val="99"/>
+    <w:unhideWhenUsed/>
+    <w:rsid w:val="005E091F"/>
+    <w:pPr>
+      <w:tabs>
+        <w:tab w:val="center" w:pos="4513"/>
+        <w:tab w:val="right" w:pos="9026"/>
+      </w:tabs>
+      <w:spacing w:after="0" w:line="240" w:lineRule="auto"/>
+    </w:pPr>
+  </w:style>
+  <w:style w:type="character" w:customStyle="1" w:styleId="FooterChar">
+    <w:name w:val="Footer Char"/>
+    <w:basedOn w:val="DefaultParagraphFont"/>
+    <w:link w:val="Footer"/>
+    <w:uiPriority w:val="99"/>
+    <w:rsid w:val="005E091F"/>
+  </w:style>
 </w:styles>
 </file>
 

--- a/resources/templates/registration_report_tmp.docx
+++ b/resources/templates/registration_report_tmp.docx
@@ -279,33 +279,17 @@
           </w:r>
         </w:p>
         <w:p>
-          <w:r>
-            <w:fldChar w:fldCharType="begin"/>
-          </w:r>
-          <w:r>
-            <w:instrText xml:space="preserve"> TOC \o "1-3" \h \z \u </w:instrText>
-          </w:r>
-          <w:r>
-            <w:fldChar w:fldCharType="separate"/>
-          </w:r>
-          <w:r>
-            <w:rPr>
-              <w:b/>
-              <w:bCs/>
-              <w:noProof/>
-              <w:lang w:val="en-US"/>
-            </w:rPr>
-            <w:t>No table of contents entries found.</w:t>
-          </w:r>
-          <w:r>
-            <w:rPr>
-              <w:b/>
-              <w:bCs/>
-              <w:noProof/>
-              <w:lang w:val="en-US"/>
-            </w:rPr>
-            <w:fldChar w:fldCharType="end"/>
-          </w:r>
+          <w:fldSimple w:instr=" TOC \o &quot;1-3&quot; \h \z \u ">
+            <w:r>
+              <w:rPr>
+                <w:b/>
+                <w:bCs/>
+                <w:noProof/>
+                <w:lang w:val="en-US"/>
+              </w:rPr>
+              <w:t>No table of contents entries found.</w:t>
+            </w:r>
+          </w:fldSimple>
         </w:p>
       </w:sdtContent>
     </w:sdt>
@@ -371,35 +355,7 @@
         <w:rPr>
           <w:rFonts w:cs="Traditional Arabic"/>
         </w:rPr>
-        <w:t xml:space="preserve"> is a halal certification limited liability corporation based in the state of </w:t>
-      </w:r>
-      <w:proofErr w:type="gramStart"/>
-      <w:r>
-        <w:rPr>
-          <w:rFonts w:cs="Traditional Arabic"/>
-        </w:rPr>
-        <w:t>New York, and</w:t>
-      </w:r>
-      <w:proofErr w:type="gramEnd"/>
-      <w:r>
-        <w:rPr>
-          <w:rFonts w:cs="Traditional Arabic"/>
-        </w:rPr>
-        <w:t xml:space="preserve"> has operated in the certification industry since 1990. HWW is an organization that stands upon the trust of the Muslim </w:t>
-      </w:r>
-      <w:proofErr w:type="gramStart"/>
-      <w:r>
-        <w:rPr>
-          <w:rFonts w:cs="Traditional Arabic"/>
-        </w:rPr>
-        <w:t>public, and</w:t>
-      </w:r>
-      <w:proofErr w:type="gramEnd"/>
-      <w:r>
-        <w:rPr>
-          <w:rFonts w:cs="Traditional Arabic"/>
-        </w:rPr>
-        <w:t xml:space="preserve"> believes that it is imperative that their trust never be jeopardized. We maintain standards to the highest degree of scrutiny and perform regular audits for the protection of our constituents.</w:t>
+        <w:t xml:space="preserve"> is a halal certification limited liability corporation based in the state of New York, and has operated in the certification industry since 1990. HWW is an organization that stands upon the trust of the Muslim public, and believes that it is imperative that their trust never be jeopardized. We maintain standards to the highest degree of scrutiny and perform regular audits for the protection of our constituents.</w:t>
       </w:r>
     </w:p>
     <w:p>
@@ -449,7 +405,6 @@
         </w:rPr>
       </w:pPr>
       <w:bookmarkStart w:id="1" w:name="_Hlk536366361"/>
-      <w:proofErr w:type="gramStart"/>
       <w:r>
         <w:rPr>
           <w:rFonts w:cs="Traditional Arabic"/>
@@ -472,9 +427,8 @@
           <w:sz w:val="20"/>
           <w:szCs w:val="20"/>
         </w:rPr>
-        <w:t xml:space="preserve"> And</w:t>
-      </w:r>
-      <w:proofErr w:type="gramEnd"/>
+        <w:t xml:space="preserve"> And say not concerning that which your tongue says falsely: 'This is Halal and this is Haram,' so as to invent lies against Allah. Verily, those who invent lies against Allah will never prosper...A passing brief enjoyment (will be theirs), but they will have a painful torment.</w:t>
+      </w:r>
       <w:r>
         <w:rPr>
           <w:rFonts w:cs="Traditional Arabic"/>
@@ -485,43 +439,19 @@
           <w:sz w:val="20"/>
           <w:szCs w:val="20"/>
         </w:rPr>
-        <w:t xml:space="preserve"> say not concerning that which your tongue says falsely: 'This is Halal and this is Haram,' so as to invent lies against Allah. Verily, those who invent lies against Allah will never prosper...A passing brief enjoyment (will be theirs), but they will have a painful torment.</w:t>
-      </w:r>
-      <w:r>
-        <w:rPr>
-          <w:rFonts w:cs="Traditional Arabic"/>
-          <w:b/>
-          <w:bCs/>
+        <w:t>”</w:t>
+      </w:r>
+      <w:r>
+        <w:rPr>
+          <w:rFonts w:cs="Traditional Arabic"/>
           <w:i/>
           <w:iCs/>
           <w:sz w:val="20"/>
           <w:szCs w:val="20"/>
         </w:rPr>
-        <w:t>”</w:t>
-      </w:r>
-      <w:r>
-        <w:rPr>
-          <w:rFonts w:cs="Traditional Arabic"/>
-          <w:i/>
-          <w:iCs/>
-          <w:sz w:val="20"/>
-          <w:szCs w:val="20"/>
-        </w:rPr>
         <w:br/>
-        <w:t>[Al Quran] 16:116-</w:t>
-      </w:r>
-      <w:proofErr w:type="gramStart"/>
-      <w:r>
-        <w:rPr>
-          <w:rFonts w:cs="Traditional Arabic"/>
-          <w:i/>
-          <w:iCs/>
-          <w:sz w:val="20"/>
-          <w:szCs w:val="20"/>
-        </w:rPr>
-        <w:t>117</w:t>
-      </w:r>
-      <w:proofErr w:type="gramEnd"/>
+        <w:t>[Al Quran] 16:116-117</w:t>
+      </w:r>
     </w:p>
     <w:bookmarkEnd w:id="1"/>
     <w:p>
@@ -585,33 +515,11 @@
         </w:rPr>
         <w:t xml:space="preserve">they </w:t>
       </w:r>
-      <w:proofErr w:type="gramStart"/>
-      <w:r>
-        <w:rPr>
-          <w:rFonts w:cs="Traditional Arabic"/>
-        </w:rPr>
-        <w:t>are able to</w:t>
-      </w:r>
-      <w:proofErr w:type="gramEnd"/>
-      <w:r>
-        <w:rPr>
-          <w:rFonts w:cs="Traditional Arabic"/>
-        </w:rPr>
-        <w:t xml:space="preserve"> offer halal producing company’s guidance and consultation on the direction of their processes and products, while ensuring that Islamic dietary standards are always maintained and monitored. Muslims can use this information </w:t>
-      </w:r>
-      <w:proofErr w:type="gramStart"/>
-      <w:r>
-        <w:rPr>
-          <w:rFonts w:cs="Traditional Arabic"/>
-        </w:rPr>
-        <w:t>in order to</w:t>
-      </w:r>
-      <w:proofErr w:type="gramEnd"/>
-      <w:r>
-        <w:rPr>
-          <w:rFonts w:cs="Traditional Arabic"/>
-        </w:rPr>
-        <w:t xml:space="preserve"> make well informed decisions about what they choose to eat.</w:t>
+      <w:r>
+        <w:rPr>
+          <w:rFonts w:cs="Traditional Arabic"/>
+        </w:rPr>
+        <w:t>are able to offer halal producing company’s guidance and consultation on the direction of their processes and products, while ensuring that Islamic dietary standards are always maintained and monitored. Muslims can use this information in order to make well informed decisions about what they choose to eat.</w:t>
       </w:r>
     </w:p>
     <w:p>
@@ -856,21 +764,7 @@
         <w:rPr>
           <w:rFonts w:cs="Traditional Arabic"/>
         </w:rPr>
-        <w:t xml:space="preserve"> then there will be no ingredient investigation conducted. An audit of the HPF (Halal Product Facility), facility related documents and product identification documentation </w:t>
-      </w:r>
-      <w:proofErr w:type="gramStart"/>
-      <w:r>
-        <w:rPr>
-          <w:rFonts w:cs="Traditional Arabic"/>
-        </w:rPr>
-        <w:t>will</w:t>
-      </w:r>
-      <w:proofErr w:type="gramEnd"/>
-      <w:r>
-        <w:rPr>
-          <w:rFonts w:cs="Traditional Arabic"/>
-        </w:rPr>
-        <w:t xml:space="preserve"> however, still be required.</w:t>
+        <w:t xml:space="preserve"> then there will be no ingredient investigation conducted. An audit of the HPF (Halal Product Facility), facility related documents and product identification documentation will however, still be required.</w:t>
       </w:r>
     </w:p>
     <w:p>
@@ -969,21 +863,7 @@
         <w:rPr>
           <w:rFonts w:cs="Traditional Arabic"/>
         </w:rPr>
-        <w:t xml:space="preserve">certification of the establishment. We must be able to ascertain that the certifying body is competent and capable of determining the status of such products. </w:t>
-      </w:r>
-      <w:proofErr w:type="gramStart"/>
-      <w:r>
-        <w:rPr>
-          <w:rFonts w:cs="Traditional Arabic"/>
-        </w:rPr>
-        <w:t>In the event that</w:t>
-      </w:r>
-      <w:proofErr w:type="gramEnd"/>
-      <w:r>
-        <w:rPr>
-          <w:rFonts w:cs="Traditional Arabic"/>
-        </w:rPr>
-        <w:t xml:space="preserve"> we are unable to gain this information, our organization must inspect the location of production before certifying.</w:t>
+        <w:t>certification of the establishment. We must be able to ascertain that the certifying body is competent and capable of determining the status of such products. In the event that we are unable to gain this information, our organization must inspect the location of production before certifying.</w:t>
       </w:r>
     </w:p>
     <w:p>
@@ -1222,21 +1102,7 @@
         <w:rPr>
           <w:rFonts w:cs="Traditional Arabic"/>
         </w:rPr>
-        <w:t xml:space="preserve">7. All forms of filth (Najis) </w:t>
-      </w:r>
-      <w:proofErr w:type="gramStart"/>
-      <w:r>
-        <w:rPr>
-          <w:rFonts w:cs="Traditional Arabic"/>
-        </w:rPr>
-        <w:t>i.e.</w:t>
-      </w:r>
-      <w:proofErr w:type="gramEnd"/>
-      <w:r>
-        <w:rPr>
-          <w:rFonts w:cs="Traditional Arabic"/>
-        </w:rPr>
-        <w:t xml:space="preserve"> Urine,</w:t>
+        <w:t>7. All forms of filth (Najis) i.e. Urine,</w:t>
       </w:r>
     </w:p>
     <w:p>
@@ -1292,16 +1158,8 @@
         <w:rPr>
           <w:rFonts w:cs="Traditional Arabic"/>
         </w:rPr>
-        <w:t xml:space="preserve">the above without being fed on a pure </w:t>
-      </w:r>
-      <w:proofErr w:type="gramStart"/>
-      <w:r>
-        <w:rPr>
-          <w:rFonts w:cs="Traditional Arabic"/>
-        </w:rPr>
-        <w:t>diet</w:t>
-      </w:r>
-      <w:proofErr w:type="gramEnd"/>
+        <w:t>the above without being fed on a pure diet</w:t>
+      </w:r>
     </w:p>
     <w:p>
       <w:pPr>
@@ -1435,38 +1293,22 @@
           <w:rFonts w:cs="Traditional Arabic"/>
         </w:rPr>
         <w:lastRenderedPageBreak/>
-        <w:t xml:space="preserve">any of the above that have not been </w:t>
-      </w:r>
-      <w:proofErr w:type="gramStart"/>
-      <w:r>
-        <w:rPr>
-          <w:rFonts w:cs="Traditional Arabic"/>
-        </w:rPr>
-        <w:t>cleansed</w:t>
-      </w:r>
-      <w:proofErr w:type="gramEnd"/>
-    </w:p>
-    <w:p>
-      <w:pPr>
-        <w:spacing w:after="0"/>
-        <w:rPr>
-          <w:rFonts w:cs="Traditional Arabic"/>
-        </w:rPr>
-      </w:pPr>
-      <w:r>
-        <w:rPr>
-          <w:rFonts w:cs="Traditional Arabic"/>
-        </w:rPr>
-        <w:t xml:space="preserve">according to standards which </w:t>
-      </w:r>
-      <w:proofErr w:type="gramStart"/>
-      <w:r>
-        <w:rPr>
-          <w:rFonts w:cs="Traditional Arabic"/>
-        </w:rPr>
-        <w:t>remove</w:t>
-      </w:r>
-      <w:proofErr w:type="gramEnd"/>
+        <w:t>any of the above that have not been cleansed</w:t>
+      </w:r>
+    </w:p>
+    <w:p>
+      <w:pPr>
+        <w:spacing w:after="0"/>
+        <w:rPr>
+          <w:rFonts w:cs="Traditional Arabic"/>
+        </w:rPr>
+      </w:pPr>
+      <w:r>
+        <w:rPr>
+          <w:rFonts w:cs="Traditional Arabic"/>
+        </w:rPr>
+        <w:t>according to standards which remove</w:t>
+      </w:r>
     </w:p>
     <w:p>
       <w:pPr>
@@ -2012,29 +1854,6 @@
           </w:tcPr>
           <w:p>
             <w:r>
-              <w:t>Product Type:</w:t>
-            </w:r>
-          </w:p>
-        </w:tc>
-        <w:tc>
-          <w:tcPr>
-            <w:tcW w:w="5760" w:type="dxa"/>
-            <w:vAlign w:val="center"/>
-          </w:tcPr>
-          <w:p>
-            <w:pPr>
-              <w:jc w:val="right"/>
-            </w:pPr>
-          </w:p>
-        </w:tc>
-      </w:tr>
-      <w:tr>
-        <w:tc>
-          <w:tcPr>
-            <w:tcW w:w="3256" w:type="dxa"/>
-          </w:tcPr>
-          <w:p>
-            <w:r>
               <w:t>Total Number of Products:</w:t>
             </w:r>
           </w:p>
@@ -2202,13 +2021,12 @@
     <w:tbl>
       <w:tblPr>
         <w:tblStyle w:val="GridTable4-Accent3"/>
-        <w:tblW w:w="9055" w:type="dxa"/>
+        <w:tblW w:w="9060" w:type="dxa"/>
         <w:tblLook w:val="04A0" w:firstRow="1" w:lastRow="0" w:firstColumn="1" w:lastColumn="0" w:noHBand="0" w:noVBand="1"/>
       </w:tblPr>
       <w:tblGrid>
-        <w:gridCol w:w="4700"/>
-        <w:gridCol w:w="2091"/>
-        <w:gridCol w:w="2264"/>
+        <w:gridCol w:w="6115"/>
+        <w:gridCol w:w="2945"/>
       </w:tblGrid>
       <w:tr>
         <w:trPr>
@@ -2218,7 +2036,7 @@
         <w:tc>
           <w:tcPr>
             <w:cnfStyle w:val="001000000000" w:firstRow="0" w:lastRow="0" w:firstColumn="1" w:lastColumn="0" w:oddVBand="0" w:evenVBand="0" w:oddHBand="0" w:evenHBand="0" w:firstRowFirstColumn="0" w:firstRowLastColumn="0" w:lastRowFirstColumn="0" w:lastRowLastColumn="0"/>
-            <w:tcW w:w="4700" w:type="dxa"/>
+            <w:tcW w:w="6115" w:type="dxa"/>
             <w:tcBorders>
               <w:top w:val="single" w:sz="4" w:space="0" w:color="auto"/>
               <w:left w:val="single" w:sz="4" w:space="0" w:color="auto"/>
@@ -2243,7 +2061,7 @@
         </w:tc>
         <w:tc>
           <w:tcPr>
-            <w:tcW w:w="2091" w:type="dxa"/>
+            <w:tcW w:w="2945" w:type="dxa"/>
             <w:tcBorders>
               <w:top w:val="single" w:sz="4" w:space="0" w:color="auto"/>
               <w:left w:val="single" w:sz="4" w:space="0" w:color="auto"/>
@@ -2263,32 +2081,6 @@
               <w:rPr>
                 <w:color w:val="auto"/>
               </w:rPr>
-              <w:t>Client Product #</w:t>
-            </w:r>
-          </w:p>
-        </w:tc>
-        <w:tc>
-          <w:tcPr>
-            <w:tcW w:w="2264" w:type="dxa"/>
-            <w:tcBorders>
-              <w:top w:val="single" w:sz="4" w:space="0" w:color="auto"/>
-              <w:left w:val="single" w:sz="4" w:space="0" w:color="auto"/>
-              <w:bottom w:val="single" w:sz="4" w:space="0" w:color="auto"/>
-              <w:right w:val="single" w:sz="4" w:space="0" w:color="auto"/>
-            </w:tcBorders>
-            <w:shd w:val="clear" w:color="auto" w:fill="FFFFFF" w:themeFill="background1"/>
-          </w:tcPr>
-          <w:p>
-            <w:pPr>
-              <w:cnfStyle w:val="100000000000" w:firstRow="1" w:lastRow="0" w:firstColumn="0" w:lastColumn="0" w:oddVBand="0" w:evenVBand="0" w:oddHBand="0" w:evenHBand="0" w:firstRowFirstColumn="0" w:firstRowLastColumn="0" w:lastRowFirstColumn="0" w:lastRowLastColumn="0"/>
-              <w:rPr>
-                <w:color w:val="auto"/>
-              </w:rPr>
-            </w:pPr>
-            <w:r>
-              <w:rPr>
-                <w:color w:val="auto"/>
-              </w:rPr>
               <w:t>HWW Product ID</w:t>
             </w:r>
           </w:p>
@@ -2302,7 +2094,7 @@
         <w:tc>
           <w:tcPr>
             <w:cnfStyle w:val="001000000000" w:firstRow="0" w:lastRow="0" w:firstColumn="1" w:lastColumn="0" w:oddVBand="0" w:evenVBand="0" w:oddHBand="0" w:evenHBand="0" w:firstRowFirstColumn="0" w:firstRowLastColumn="0" w:lastRowFirstColumn="0" w:lastRowLastColumn="0"/>
-            <w:tcW w:w="4700" w:type="dxa"/>
+            <w:tcW w:w="6115" w:type="dxa"/>
             <w:tcBorders>
               <w:top w:val="single" w:sz="4" w:space="0" w:color="auto"/>
             </w:tcBorders>
@@ -2341,7 +2133,7 @@
         </w:tc>
         <w:tc>
           <w:tcPr>
-            <w:tcW w:w="2091" w:type="dxa"/>
+            <w:tcW w:w="2945" w:type="dxa"/>
             <w:tcBorders>
               <w:top w:val="single" w:sz="4" w:space="0" w:color="auto"/>
             </w:tcBorders>
@@ -2350,19 +2142,6 @@
             <w:pPr>
               <w:cnfStyle w:val="000000100000" w:firstRow="0" w:lastRow="0" w:firstColumn="0" w:lastColumn="0" w:oddVBand="0" w:evenVBand="0" w:oddHBand="1" w:evenHBand="0" w:firstRowFirstColumn="0" w:firstRowLastColumn="0" w:lastRowFirstColumn="0" w:lastRowLastColumn="0"/>
             </w:pPr>
-          </w:p>
-        </w:tc>
-        <w:tc>
-          <w:tcPr>
-            <w:tcW w:w="2264" w:type="dxa"/>
-            <w:tcBorders>
-              <w:top w:val="single" w:sz="4" w:space="0" w:color="auto"/>
-            </w:tcBorders>
-          </w:tcPr>
-          <w:p>
-            <w:pPr>
-              <w:cnfStyle w:val="000000100000" w:firstRow="0" w:lastRow="0" w:firstColumn="0" w:lastColumn="0" w:oddVBand="0" w:evenVBand="0" w:oddHBand="1" w:evenHBand="0" w:firstRowFirstColumn="0" w:firstRowLastColumn="0" w:lastRowFirstColumn="0" w:lastRowLastColumn="0"/>
-            </w:pPr>
             <w:r>
               <w:t>${</w:t>
             </w:r>
@@ -2453,15 +2232,609 @@
       </w:r>
       <w:bookmarkEnd w:id="19"/>
     </w:p>
-    <w:p>
-      <w:pPr>
-        <w:rPr>
-          <w:b/>
-          <w:bCs/>
-        </w:rPr>
-      </w:pPr>
-      <w:r>
-        <w:object w:dxaOrig="8160" w:dyaOrig="5160" w14:anchorId="6D6D0818">
+    <w:p/>
+    <w:p>
+      <w:pPr>
+        <w:pStyle w:val="NoSpacing"/>
+        <w:rPr>
+          <w:rFonts w:ascii="Century Gothic" w:hAnsi="Century Gothic"/>
+          <w:b/>
+          <w:bCs/>
+          <w:sz w:val="26"/>
+          <w:szCs w:val="26"/>
+        </w:rPr>
+      </w:pPr>
+      <w:r>
+        <w:rPr>
+          <w:rStyle w:val="Heading3Char"/>
+          <w:rFonts w:ascii="Century Gothic" w:hAnsi="Century Gothic"/>
+          <w:b/>
+          <w:bCs/>
+          <w:color w:val="auto"/>
+          <w:sz w:val="26"/>
+          <w:szCs w:val="26"/>
+        </w:rPr>
+        <w:t>${name}</w:t>
+      </w:r>
+      <w:r>
+        <w:rPr>
+          <w:rFonts w:ascii="Century Gothic" w:hAnsi="Century Gothic"/>
+          <w:b/>
+          <w:bCs/>
+          <w:sz w:val="26"/>
+          <w:szCs w:val="26"/>
+        </w:rPr>
+        <w:t xml:space="preserve"> (</w:t>
+      </w:r>
+      <w:r>
+        <w:rPr>
+          <w:rFonts w:ascii="Century Gothic" w:hAnsi="Century Gothic"/>
+          <w:b/>
+          <w:bCs/>
+          <w:sz w:val="26"/>
+          <w:szCs w:val="26"/>
+        </w:rPr>
+        <w:t>${</w:t>
+      </w:r>
+      <w:proofErr w:type="spellStart"/>
+      <w:r>
+        <w:rPr>
+          <w:rFonts w:ascii="Century Gothic" w:hAnsi="Century Gothic"/>
+          <w:b/>
+          <w:bCs/>
+          <w:sz w:val="26"/>
+          <w:szCs w:val="26"/>
+        </w:rPr>
+        <w:t>QualifiedID</w:t>
+      </w:r>
+      <w:proofErr w:type="spellEnd"/>
+      <w:r>
+        <w:rPr>
+          <w:rFonts w:ascii="Century Gothic" w:hAnsi="Century Gothic"/>
+          <w:b/>
+          <w:bCs/>
+          <w:sz w:val="26"/>
+          <w:szCs w:val="26"/>
+        </w:rPr>
+        <w:t>}</w:t>
+      </w:r>
+      <w:r>
+        <w:rPr>
+          <w:rFonts w:ascii="Century Gothic" w:hAnsi="Century Gothic"/>
+          <w:b/>
+          <w:bCs/>
+          <w:sz w:val="26"/>
+          <w:szCs w:val="26"/>
+        </w:rPr>
+        <w:t>)</w:t>
+      </w:r>
+    </w:p>
+    <w:p>
+      <w:pPr>
+        <w:spacing w:after="0"/>
+        <w:rPr>
+          <w:rFonts w:cs="Open Sans"/>
+          <w:color w:val="222222"/>
+          <w:shd w:val="clear" w:color="auto" w:fill="FFFFFF"/>
+        </w:rPr>
+      </w:pPr>
+      <w:r>
+        <w:rPr>
+          <w:rFonts w:cs="Open Sans"/>
+          <w:color w:val="222222"/>
+          <w:shd w:val="clear" w:color="auto" w:fill="FFFFFF"/>
+        </w:rPr>
+        <w:t>${description}</w:t>
+      </w:r>
+      <w:bookmarkEnd w:id="20"/>
+      <w:bookmarkEnd w:id="21"/>
+      <w:bookmarkEnd w:id="22"/>
+    </w:p>
+    <w:p>
+      <w:pPr>
+        <w:spacing w:after="0"/>
+        <w:rPr>
+          <w:rFonts w:cs="Open Sans"/>
+          <w:color w:val="222222"/>
+          <w:shd w:val="clear" w:color="auto" w:fill="FFFFFF"/>
+        </w:rPr>
+      </w:pPr>
+    </w:p>
+    <w:p>
+      <w:pPr>
+        <w:spacing w:after="0"/>
+      </w:pPr>
+      <w:r>
+        <w:rPr>
+          <w:rFonts w:cs="Open Sans"/>
+          <w:color w:val="222222"/>
+          <w:shd w:val="clear" w:color="auto" w:fill="FFFFFF"/>
+        </w:rPr>
+        <w:t>${concerns}</w:t>
+      </w:r>
+    </w:p>
+    <w:p>
+      <w:pPr>
+        <w:spacing w:after="0"/>
+      </w:pPr>
+    </w:p>
+    <w:p>
+      <w:pPr>
+        <w:spacing w:after="0"/>
+        <w:rPr>
+          <w:b/>
+          <w:bCs/>
+        </w:rPr>
+      </w:pPr>
+      <w:r>
+        <w:t>${/</w:t>
+      </w:r>
+      <w:proofErr w:type="spellStart"/>
+      <w:r>
+        <w:t>ProductBlock</w:t>
+      </w:r>
+      <w:proofErr w:type="spellEnd"/>
+      <w:r>
+        <w:t>}</w:t>
+      </w:r>
+    </w:p>
+    <w:p>
+      <w:r>
+        <w:br w:type="page"/>
+      </w:r>
+    </w:p>
+    <w:p>
+      <w:pPr>
+        <w:pStyle w:val="Heading2"/>
+        <w:rPr>
+          <w:rFonts w:ascii="Century Gothic" w:hAnsi="Century Gothic"/>
+          <w:b/>
+          <w:bCs/>
+          <w:color w:val="auto"/>
+          <w:u w:val="single"/>
+        </w:rPr>
+      </w:pPr>
+      <w:bookmarkStart w:id="23" w:name="_Toc144904942"/>
+      <w:r>
+        <w:rPr>
+          <w:rFonts w:ascii="Century Gothic" w:hAnsi="Century Gothic"/>
+          <w:b/>
+          <w:bCs/>
+          <w:color w:val="auto"/>
+          <w:u w:val="single"/>
+        </w:rPr>
+        <w:lastRenderedPageBreak/>
+        <w:t>CLEANING METHOD</w:t>
+      </w:r>
+      <w:bookmarkEnd w:id="23"/>
+    </w:p>
+    <w:p>
+      <w:pPr>
+        <w:spacing w:after="0"/>
+      </w:pPr>
+    </w:p>
+    <w:p>
+      <w:pPr>
+        <w:spacing w:after="0"/>
+      </w:pPr>
+      <w:r>
+        <w:rPr>
+          <w:u w:val="single"/>
+        </w:rPr>
+        <w:t>Description:</w:t>
+      </w:r>
+      <w:r>
+        <w:t xml:space="preserve"> Prior to use of rooms, whether it be first use of the day or following a previous production run, line clearance must be performed. In addition to checking equipment condition and status, work surfaces, small equipment contact surfaces, vessels, etc. must be thoroughly sanitized with 70% isopropyl alcohol and completely dried with</w:t>
+      </w:r>
+    </w:p>
+    <w:p>
+      <w:pPr>
+        <w:spacing w:after="0"/>
+      </w:pPr>
+      <w:r>
+        <w:t xml:space="preserve">lint free paper towels. </w:t>
+      </w:r>
+    </w:p>
+    <w:p>
+      <w:pPr>
+        <w:spacing w:after="0"/>
+      </w:pPr>
+    </w:p>
+    <w:p>
+      <w:pPr>
+        <w:spacing w:after="0"/>
+      </w:pPr>
+      <w:r>
+        <w:rPr>
+          <w:u w:val="single"/>
+        </w:rPr>
+        <w:t>Frequency:</w:t>
+      </w:r>
+      <w:r>
+        <w:t xml:space="preserve"> Prior to use of rooms, whether it be first use of the day or following a previous production run, line clearance must be performed. In addition to checking equipment condition and status, work surfaces, small equipment contact surfaces, vessels, etc. must be thoroughly sanitized with 70% isopropyl alcohol and completely dried with lint free paper towels.</w:t>
+      </w:r>
+    </w:p>
+    <w:p>
+      <w:r>
+        <w:br w:type="page"/>
+      </w:r>
+    </w:p>
+    <w:p>
+      <w:pPr>
+        <w:pStyle w:val="Heading2"/>
+        <w:rPr>
+          <w:rFonts w:ascii="Century Gothic" w:hAnsi="Century Gothic"/>
+          <w:b/>
+          <w:bCs/>
+          <w:color w:val="auto"/>
+          <w:u w:val="single"/>
+        </w:rPr>
+      </w:pPr>
+      <w:bookmarkStart w:id="24" w:name="_Toc144904943"/>
+      <w:r>
+        <w:rPr>
+          <w:rFonts w:ascii="Century Gothic" w:hAnsi="Century Gothic"/>
+          <w:b/>
+          <w:bCs/>
+          <w:color w:val="auto"/>
+          <w:u w:val="single"/>
+        </w:rPr>
+        <w:lastRenderedPageBreak/>
+        <w:t>VENDOR</w:t>
+      </w:r>
+      <w:r>
+        <w:rPr>
+          <w:rFonts w:ascii="Century Gothic" w:hAnsi="Century Gothic"/>
+          <w:b/>
+          <w:bCs/>
+          <w:color w:val="auto"/>
+          <w:u w:val="single"/>
+        </w:rPr>
+        <w:t xml:space="preserve"> ASSESSMENT</w:t>
+      </w:r>
+      <w:bookmarkEnd w:id="24"/>
+    </w:p>
+    <w:p>
+      <w:pPr>
+        <w:rPr>
+          <w:lang w:val="en-GB"/>
+        </w:rPr>
+      </w:pPr>
+    </w:p>
+    <w:tbl>
+      <w:tblPr>
+        <w:tblStyle w:val="TableGrid"/>
+        <w:tblW w:w="9370" w:type="dxa"/>
+        <w:tblLook w:val="04A0" w:firstRow="1" w:lastRow="0" w:firstColumn="1" w:lastColumn="0" w:noHBand="0" w:noVBand="1"/>
+      </w:tblPr>
+      <w:tblGrid>
+        <w:gridCol w:w="2256"/>
+        <w:gridCol w:w="2395"/>
+        <w:gridCol w:w="1020"/>
+        <w:gridCol w:w="2033"/>
+        <w:gridCol w:w="1666"/>
+      </w:tblGrid>
+      <w:tr>
+        <w:trPr>
+          <w:trHeight w:val="651"/>
+        </w:trPr>
+        <w:tc>
+          <w:tcPr>
+            <w:tcW w:w="2263" w:type="dxa"/>
+            <w:shd w:val="clear" w:color="auto" w:fill="FBE4D5" w:themeFill="accent2" w:themeFillTint="33"/>
+            <w:vAlign w:val="center"/>
+          </w:tcPr>
+          <w:p>
+            <w:pPr>
+              <w:rPr>
+                <w:b/>
+                <w:bCs/>
+                <w:lang w:val="en-GB"/>
+              </w:rPr>
+            </w:pPr>
+            <w:r>
+              <w:rPr>
+                <w:b/>
+                <w:bCs/>
+                <w:lang w:val="en-GB"/>
+              </w:rPr>
+              <w:t>Vendor</w:t>
+            </w:r>
+          </w:p>
+        </w:tc>
+        <w:tc>
+          <w:tcPr>
+            <w:tcW w:w="2410" w:type="dxa"/>
+            <w:shd w:val="clear" w:color="auto" w:fill="FBE4D5" w:themeFill="accent2" w:themeFillTint="33"/>
+            <w:vAlign w:val="center"/>
+          </w:tcPr>
+          <w:p>
+            <w:pPr>
+              <w:rPr>
+                <w:b/>
+                <w:bCs/>
+                <w:lang w:val="en-GB"/>
+              </w:rPr>
+            </w:pPr>
+            <w:r>
+              <w:rPr>
+                <w:b/>
+                <w:bCs/>
+                <w:lang w:val="en-GB"/>
+              </w:rPr>
+              <w:t>Raw Material</w:t>
+            </w:r>
+          </w:p>
+        </w:tc>
+        <w:tc>
+          <w:tcPr>
+            <w:tcW w:w="992" w:type="dxa"/>
+            <w:shd w:val="clear" w:color="auto" w:fill="FBE4D5" w:themeFill="accent2" w:themeFillTint="33"/>
+            <w:vAlign w:val="center"/>
+          </w:tcPr>
+          <w:p>
+            <w:pPr>
+              <w:rPr>
+                <w:b/>
+                <w:bCs/>
+                <w:lang w:val="en-GB"/>
+              </w:rPr>
+            </w:pPr>
+            <w:r>
+              <w:rPr>
+                <w:b/>
+                <w:bCs/>
+                <w:lang w:val="en-GB"/>
+              </w:rPr>
+              <w:t>Pass/Fail</w:t>
+            </w:r>
+          </w:p>
+        </w:tc>
+        <w:tc>
+          <w:tcPr>
+            <w:tcW w:w="2033" w:type="dxa"/>
+            <w:shd w:val="clear" w:color="auto" w:fill="D9E2F3" w:themeFill="accent1" w:themeFillTint="33"/>
+            <w:vAlign w:val="center"/>
+          </w:tcPr>
+          <w:p>
+            <w:pPr>
+              <w:rPr>
+                <w:b/>
+                <w:bCs/>
+                <w:lang w:val="en-GB"/>
+              </w:rPr>
+            </w:pPr>
+            <w:r>
+              <w:rPr>
+                <w:b/>
+                <w:bCs/>
+                <w:lang w:val="en-GB"/>
+              </w:rPr>
+              <w:t>Status Recommendation</w:t>
+            </w:r>
+          </w:p>
+        </w:tc>
+        <w:tc>
+          <w:tcPr>
+            <w:tcW w:w="1672" w:type="dxa"/>
+            <w:shd w:val="clear" w:color="auto" w:fill="D9E2F3" w:themeFill="accent1" w:themeFillTint="33"/>
+            <w:vAlign w:val="center"/>
+          </w:tcPr>
+          <w:p>
+            <w:pPr>
+              <w:rPr>
+                <w:b/>
+                <w:bCs/>
+                <w:lang w:val="en-GB"/>
+              </w:rPr>
+            </w:pPr>
+            <w:r>
+              <w:rPr>
+                <w:b/>
+                <w:bCs/>
+                <w:lang w:val="en-GB"/>
+              </w:rPr>
+              <w:t>Ingredient Source</w:t>
+            </w:r>
+          </w:p>
+        </w:tc>
+      </w:tr>
+      <w:tr>
+        <w:trPr>
+          <w:trHeight w:val="316"/>
+        </w:trPr>
+        <w:tc>
+          <w:tcPr>
+            <w:tcW w:w="2263" w:type="dxa"/>
+            <w:shd w:val="clear" w:color="auto" w:fill="FBE4D5" w:themeFill="accent2" w:themeFillTint="33"/>
+          </w:tcPr>
+          <w:p>
+            <w:pPr>
+              <w:rPr>
+                <w:lang w:val="en-GB"/>
+              </w:rPr>
+            </w:pPr>
+            <w:r>
+              <w:rPr>
+                <w:lang w:val="en-GB"/>
+              </w:rPr>
+              <w:t>${</w:t>
+            </w:r>
+            <w:proofErr w:type="spellStart"/>
+            <w:r>
+              <w:rPr>
+                <w:lang w:val="en-GB"/>
+              </w:rPr>
+              <w:t>VendorName</w:t>
+            </w:r>
+            <w:proofErr w:type="spellEnd"/>
+            <w:r>
+              <w:rPr>
+                <w:lang w:val="en-GB"/>
+              </w:rPr>
+              <w:t>}</w:t>
+            </w:r>
+          </w:p>
+        </w:tc>
+        <w:tc>
+          <w:tcPr>
+            <w:tcW w:w="2410" w:type="dxa"/>
+            <w:shd w:val="clear" w:color="auto" w:fill="FBE4D5" w:themeFill="accent2" w:themeFillTint="33"/>
+          </w:tcPr>
+          <w:p>
+            <w:pPr>
+              <w:rPr>
+                <w:lang w:val="en-GB"/>
+              </w:rPr>
+            </w:pPr>
+            <w:r>
+              <w:rPr>
+                <w:lang w:val="en-GB"/>
+              </w:rPr>
+              <w:t>${name}</w:t>
+            </w:r>
+          </w:p>
+        </w:tc>
+        <w:tc>
+          <w:tcPr>
+            <w:tcW w:w="992" w:type="dxa"/>
+            <w:shd w:val="clear" w:color="auto" w:fill="FBE4D5" w:themeFill="accent2" w:themeFillTint="33"/>
+          </w:tcPr>
+          <w:p>
+            <w:pPr>
+              <w:rPr>
+                <w:lang w:val="en-GB"/>
+              </w:rPr>
+            </w:pPr>
+            <w:r>
+              <w:rPr>
+                <w:lang w:val="en-GB"/>
+              </w:rPr>
+              <w:t>Pass</w:t>
+            </w:r>
+          </w:p>
+        </w:tc>
+        <w:tc>
+          <w:tcPr>
+            <w:tcW w:w="2033" w:type="dxa"/>
+            <w:shd w:val="clear" w:color="auto" w:fill="D9E2F3" w:themeFill="accent1" w:themeFillTint="33"/>
+          </w:tcPr>
+          <w:p>
+            <w:pPr>
+              <w:rPr>
+                <w:lang w:val="en-GB"/>
+              </w:rPr>
+            </w:pPr>
+            <w:r>
+              <w:rPr>
+                <w:lang w:val="en-GB"/>
+              </w:rPr>
+              <w:t>${recommendation}</w:t>
+            </w:r>
+          </w:p>
+        </w:tc>
+        <w:tc>
+          <w:tcPr>
+            <w:tcW w:w="1672" w:type="dxa"/>
+            <w:shd w:val="clear" w:color="auto" w:fill="D9E2F3" w:themeFill="accent1" w:themeFillTint="33"/>
+          </w:tcPr>
+          <w:p>
+            <w:pPr>
+              <w:rPr>
+                <w:lang w:val="en-GB"/>
+              </w:rPr>
+            </w:pPr>
+            <w:r>
+              <w:rPr>
+                <w:lang w:val="en-GB"/>
+              </w:rPr>
+              <w:t>${source}</w:t>
+            </w:r>
+          </w:p>
+        </w:tc>
+      </w:tr>
+    </w:tbl>
+    <w:p/>
+    <w:p>
+      <w:pPr>
+        <w:pStyle w:val="Heading2"/>
+        <w:rPr>
+          <w:rFonts w:ascii="Century Gothic" w:hAnsi="Century Gothic"/>
+          <w:b/>
+          <w:bCs/>
+          <w:color w:val="auto"/>
+          <w:u w:val="single"/>
+        </w:rPr>
+      </w:pPr>
+      <w:bookmarkStart w:id="25" w:name="_Toc144904947"/>
+      <w:r>
+        <w:rPr>
+          <w:rFonts w:ascii="Century Gothic" w:hAnsi="Century Gothic"/>
+          <w:b/>
+          <w:bCs/>
+          <w:color w:val="auto"/>
+          <w:u w:val="single"/>
+        </w:rPr>
+        <w:t>TESTING METHOD</w:t>
+      </w:r>
+      <w:bookmarkEnd w:id="25"/>
+    </w:p>
+    <w:p>
+      <w:pPr>
+        <w:spacing w:after="0"/>
+        <w:rPr>
+          <w:lang w:val="en-US"/>
+        </w:rPr>
+      </w:pPr>
+    </w:p>
+    <w:p>
+      <w:pPr>
+        <w:spacing w:after="0"/>
+      </w:pPr>
+      <w:r>
+        <w:t>The following tests are performed for the production facility: Cleaning Validation, Green Scientific Labs, Pesticide Analysis, Microbial, Mycotoxin Analysis.</w:t>
+      </w:r>
+    </w:p>
+    <w:p>
+      <w:r>
+        <w:br w:type="page"/>
+      </w:r>
+    </w:p>
+    <w:p>
+      <w:pPr>
+        <w:pStyle w:val="Heading2"/>
+        <w:rPr>
+          <w:rFonts w:ascii="Century Gothic" w:hAnsi="Century Gothic"/>
+          <w:b/>
+          <w:bCs/>
+          <w:color w:val="auto"/>
+          <w:u w:val="single"/>
+        </w:rPr>
+      </w:pPr>
+      <w:bookmarkStart w:id="26" w:name="_Toc144904948"/>
+      <w:r>
+        <w:rPr>
+          <w:rFonts w:ascii="Century Gothic" w:hAnsi="Century Gothic"/>
+          <w:b/>
+          <w:bCs/>
+          <w:color w:val="auto"/>
+          <w:u w:val="single"/>
+        </w:rPr>
+        <w:lastRenderedPageBreak/>
+        <w:t>DOCUMENTATION</w:t>
+      </w:r>
+      <w:bookmarkEnd w:id="26"/>
+    </w:p>
+    <w:p>
+      <w:pPr>
+        <w:spacing w:after="0"/>
+      </w:pPr>
+    </w:p>
+    <w:bookmarkStart w:id="27" w:name="_MON_1705390540"/>
+    <w:bookmarkEnd w:id="27"/>
+    <w:p>
+      <w:r>
+        <w:object w:dxaOrig="7566" w:dyaOrig="2926" w14:anchorId="228E946D">
           <v:shapetype id="_x0000_t75" coordsize="21600,21600" o:spt="75" o:preferrelative="t" path="m@4@5l@4@11@9@11@9@5xe" filled="f" stroked="f">
             <v:stroke joinstyle="miter"/>
             <v:formulas>
@@ -2481,853 +2854,10 @@
             <v:path o:extrusionok="f" gradientshapeok="t" o:connecttype="rect"/>
             <o:lock v:ext="edit" aspectratio="t"/>
           </v:shapetype>
-          <v:shape id="_x0000_i1061" type="#_x0000_t75" style="width:408.6pt;height:258pt" o:ole="">
+          <v:shape id="_x0000_i1025" type="#_x0000_t75" style="width:378pt;height:146.4pt" o:ole="">
             <v:imagedata r:id="rId10" o:title=""/>
           </v:shape>
-          <o:OLEObject Type="Embed" ProgID="Visio.Drawing.15" ShapeID="_x0000_i1061" DrawAspect="Content" ObjectID="_1758972954" r:id="rId11"/>
-        </w:object>
-      </w:r>
-    </w:p>
-    <w:p/>
-    <w:p>
-      <w:pPr>
-        <w:pStyle w:val="NoSpacing"/>
-        <w:rPr>
-          <w:rFonts w:ascii="Century Gothic" w:hAnsi="Century Gothic"/>
-          <w:b/>
-          <w:bCs/>
-          <w:sz w:val="26"/>
-          <w:szCs w:val="26"/>
-        </w:rPr>
-      </w:pPr>
-      <w:r>
-        <w:rPr>
-          <w:rStyle w:val="Heading3Char"/>
-          <w:rFonts w:ascii="Century Gothic" w:hAnsi="Century Gothic"/>
-          <w:b/>
-          <w:bCs/>
-          <w:color w:val="auto"/>
-          <w:sz w:val="26"/>
-          <w:szCs w:val="26"/>
-        </w:rPr>
-        <w:t>${name}</w:t>
-      </w:r>
-      <w:r>
-        <w:rPr>
-          <w:rFonts w:ascii="Century Gothic" w:hAnsi="Century Gothic"/>
-          <w:b/>
-          <w:bCs/>
-          <w:sz w:val="26"/>
-          <w:szCs w:val="26"/>
-        </w:rPr>
-        <w:t xml:space="preserve"> (</w:t>
-      </w:r>
-      <w:r>
-        <w:rPr>
-          <w:rFonts w:ascii="Century Gothic" w:hAnsi="Century Gothic"/>
-          <w:b/>
-          <w:bCs/>
-          <w:sz w:val="26"/>
-          <w:szCs w:val="26"/>
-        </w:rPr>
-        <w:t>${</w:t>
-      </w:r>
-      <w:proofErr w:type="spellStart"/>
-      <w:r>
-        <w:rPr>
-          <w:rFonts w:ascii="Century Gothic" w:hAnsi="Century Gothic"/>
-          <w:b/>
-          <w:bCs/>
-          <w:sz w:val="26"/>
-          <w:szCs w:val="26"/>
-        </w:rPr>
-        <w:t>QualifiedID</w:t>
-      </w:r>
-      <w:proofErr w:type="spellEnd"/>
-      <w:r>
-        <w:rPr>
-          <w:rFonts w:ascii="Century Gothic" w:hAnsi="Century Gothic"/>
-          <w:b/>
-          <w:bCs/>
-          <w:sz w:val="26"/>
-          <w:szCs w:val="26"/>
-        </w:rPr>
-        <w:t>}</w:t>
-      </w:r>
-      <w:r>
-        <w:rPr>
-          <w:rFonts w:ascii="Century Gothic" w:hAnsi="Century Gothic"/>
-          <w:b/>
-          <w:bCs/>
-          <w:sz w:val="26"/>
-          <w:szCs w:val="26"/>
-        </w:rPr>
-        <w:t>)</w:t>
-      </w:r>
-    </w:p>
-    <w:p>
-      <w:pPr>
-        <w:spacing w:after="0"/>
-        <w:rPr>
-          <w:b/>
-          <w:bCs/>
-        </w:rPr>
-      </w:pPr>
-      <w:r>
-        <w:rPr>
-          <w:rFonts w:cs="Open Sans"/>
-          <w:color w:val="222222"/>
-          <w:shd w:val="clear" w:color="auto" w:fill="FFFFFF"/>
-        </w:rPr>
-        <w:t>${description}</w:t>
-      </w:r>
-      <w:r>
-        <w:rPr>
-          <w:rFonts w:cs="Open Sans"/>
-          <w:color w:val="222222"/>
-          <w:shd w:val="clear" w:color="auto" w:fill="FFFFFF"/>
-        </w:rPr>
-        <w:t> </w:t>
-      </w:r>
-    </w:p>
-    <w:p>
-      <w:pPr>
-        <w:spacing w:after="0"/>
-        <w:rPr>
-          <w:u w:val="single"/>
-        </w:rPr>
-      </w:pPr>
-    </w:p>
-    <w:p>
-      <w:pPr>
-        <w:spacing w:after="0"/>
-        <w:rPr>
-          <w:u w:val="single"/>
-        </w:rPr>
-      </w:pPr>
-      <w:r>
-        <w:rPr>
-          <w:u w:val="single"/>
-        </w:rPr>
-        <w:t>Ingredient Status</w:t>
-      </w:r>
-    </w:p>
-    <w:p>
-      <w:pPr>
-        <w:spacing w:after="0"/>
-        <w:rPr>
-          <w:lang w:val="en-US"/>
-        </w:rPr>
-      </w:pPr>
-    </w:p>
-    <w:p>
-      <w:pPr>
-        <w:spacing w:after="0"/>
-        <w:ind w:firstLine="720"/>
-        <w:rPr>
-          <w:rFonts w:cs="Arial"/>
-          <w:color w:val="222222"/>
-          <w:shd w:val="clear" w:color="auto" w:fill="FFFFFF"/>
-        </w:rPr>
-      </w:pPr>
-      <w:r>
-        <w:rPr>
-          <w:lang w:val="en-US"/>
-        </w:rPr>
-        <w:t xml:space="preserve">Ingredient 1: </w:t>
-      </w:r>
-      <w:r>
-        <w:t xml:space="preserve">– </w:t>
-      </w:r>
-      <w:r>
-        <w:rPr>
-          <w:b/>
-          <w:bCs/>
-          <w:color w:val="538135" w:themeColor="accent6" w:themeShade="BF"/>
-        </w:rPr>
-        <w:t xml:space="preserve">Halal </w:t>
-      </w:r>
-      <w:r>
-        <w:t>(</w:t>
-      </w:r>
-      <w:r>
-        <w:rPr>
-          <w:lang w:val="en-US"/>
-        </w:rPr>
-        <w:t>Aslan)</w:t>
-      </w:r>
-      <w:r>
-        <w:rPr>
-          <w:lang w:val="en-US"/>
-        </w:rPr>
-        <w:t xml:space="preserve"> </w:t>
-      </w:r>
-      <w:r>
-        <w:rPr>
-          <w:rFonts w:cs="Arial"/>
-          <w:color w:val="222222"/>
-          <w:shd w:val="clear" w:color="auto" w:fill="FFFFFF"/>
-        </w:rPr>
-        <w:t>[Enter the ingredient description and include a source from your research]</w:t>
-      </w:r>
-    </w:p>
-    <w:p>
-      <w:pPr>
-        <w:spacing w:after="0"/>
-        <w:rPr>
-          <w:lang w:val="en-US"/>
-        </w:rPr>
-      </w:pPr>
-    </w:p>
-    <w:p>
-      <w:pPr>
-        <w:spacing w:after="0"/>
-        <w:ind w:firstLine="720"/>
-        <w:rPr>
-          <w:rFonts w:cs="Arial"/>
-          <w:color w:val="222222"/>
-          <w:shd w:val="clear" w:color="auto" w:fill="FFFFFF"/>
-        </w:rPr>
-      </w:pPr>
-      <w:r>
-        <w:rPr>
-          <w:lang w:val="en-US"/>
-        </w:rPr>
-        <w:t xml:space="preserve">Ingredient 2: </w:t>
-      </w:r>
-      <w:r>
-        <w:t xml:space="preserve">– </w:t>
-      </w:r>
-      <w:r>
-        <w:rPr>
-          <w:b/>
-          <w:bCs/>
-          <w:color w:val="538135" w:themeColor="accent6" w:themeShade="BF"/>
-        </w:rPr>
-        <w:t xml:space="preserve">Halal </w:t>
-      </w:r>
-      <w:r>
-        <w:t>(</w:t>
-      </w:r>
-      <w:r>
-        <w:rPr>
-          <w:lang w:val="en-US"/>
-        </w:rPr>
-        <w:t>Aslan)</w:t>
-      </w:r>
-      <w:r>
-        <w:rPr>
-          <w:lang w:val="en-US"/>
-        </w:rPr>
-        <w:t xml:space="preserve"> </w:t>
-      </w:r>
-      <w:r>
-        <w:rPr>
-          <w:rFonts w:cs="Arial"/>
-          <w:color w:val="222222"/>
-          <w:shd w:val="clear" w:color="auto" w:fill="FFFFFF"/>
-        </w:rPr>
-        <w:t>[Enter the ingredient description and include a source from your research]</w:t>
-      </w:r>
-    </w:p>
-    <w:p>
-      <w:pPr>
-        <w:spacing w:after="0"/>
-        <w:rPr>
-          <w:lang w:val="en-US"/>
-        </w:rPr>
-      </w:pPr>
-    </w:p>
-    <w:p>
-      <w:r>
-        <w:rPr>
-          <w:u w:val="single"/>
-        </w:rPr>
-        <w:t>Concerns</w:t>
-      </w:r>
-      <w:r>
-        <w:t xml:space="preserve"> – CBD comes from the cannabis plant family, which naturally contains Tetrahydrocannabinol (THC). THC is the principal psychoactive constituent of cannabis, which is impermissible to utilize due to the intoxicating effect on humans. This oil does not contain any THC, which is tested at third party labs for verification. Therefore, CBD in this product does carry any intoxicating properties when utilized.</w:t>
-      </w:r>
-      <w:bookmarkEnd w:id="20"/>
-      <w:bookmarkEnd w:id="21"/>
-      <w:bookmarkEnd w:id="22"/>
-    </w:p>
-    <w:p>
-      <w:r>
-        <w:br w:type="page"/>
-      </w:r>
-    </w:p>
-    <w:p/>
-    <w:p>
-      <w:r>
-        <w:t>${/</w:t>
-      </w:r>
-      <w:proofErr w:type="spellStart"/>
-      <w:r>
-        <w:t>ProductBlock</w:t>
-      </w:r>
-      <w:proofErr w:type="spellEnd"/>
-      <w:r>
-        <w:t>}</w:t>
-      </w:r>
-    </w:p>
-    <w:p>
-      <w:r>
-        <w:br w:type="page"/>
-      </w:r>
-    </w:p>
-    <w:p>
-      <w:pPr>
-        <w:pStyle w:val="Heading2"/>
-        <w:rPr>
-          <w:rFonts w:ascii="Century Gothic" w:hAnsi="Century Gothic"/>
-          <w:b/>
-          <w:bCs/>
-          <w:color w:val="auto"/>
-          <w:u w:val="single"/>
-        </w:rPr>
-      </w:pPr>
-      <w:r>
-        <w:rPr>
-          <w:rFonts w:ascii="Century Gothic" w:hAnsi="Century Gothic"/>
-          <w:b/>
-          <w:bCs/>
-          <w:color w:val="auto"/>
-          <w:u w:val="single"/>
-        </w:rPr>
-        <w:lastRenderedPageBreak/>
-        <w:t>PROCESSING OVERVIEW</w:t>
-      </w:r>
-    </w:p>
-    <w:p>
-      <w:r>
-        <w:object w:dxaOrig="11265" w:dyaOrig="3990" w14:anchorId="2A872226">
-          <v:shape id="_x0000_i1074" type="#_x0000_t75" style="width:485.4pt;height:171.6pt" o:ole="">
-            <v:imagedata r:id="rId12" o:title=""/>
-          </v:shape>
-          <o:OLEObject Type="Embed" ProgID="Visio.Drawing.15" ShapeID="_x0000_i1074" DrawAspect="Content" ObjectID="_1758972955" r:id="rId13"/>
-        </w:object>
-      </w:r>
-    </w:p>
-    <w:p>
-      <w:pPr>
-        <w:pStyle w:val="Style2"/>
-      </w:pPr>
-    </w:p>
-    <w:p>
-      <w:pPr>
-        <w:pStyle w:val="Heading2"/>
-        <w:rPr>
-          <w:rFonts w:ascii="Century Gothic" w:hAnsi="Century Gothic"/>
-          <w:b/>
-          <w:bCs/>
-          <w:color w:val="auto"/>
-          <w:u w:val="single"/>
-        </w:rPr>
-      </w:pPr>
-      <w:bookmarkStart w:id="23" w:name="_Toc144904942"/>
-      <w:r>
-        <w:rPr>
-          <w:rFonts w:ascii="Century Gothic" w:hAnsi="Century Gothic"/>
-          <w:b/>
-          <w:bCs/>
-          <w:color w:val="auto"/>
-          <w:u w:val="single"/>
-        </w:rPr>
-        <w:t>CLEANING METHOD</w:t>
-      </w:r>
-      <w:bookmarkEnd w:id="23"/>
-    </w:p>
-    <w:p>
-      <w:pPr>
-        <w:spacing w:after="0"/>
-      </w:pPr>
-    </w:p>
-    <w:p>
-      <w:pPr>
-        <w:spacing w:after="0"/>
-      </w:pPr>
-      <w:r>
-        <w:rPr>
-          <w:u w:val="single"/>
-        </w:rPr>
-        <w:t>Description:</w:t>
-      </w:r>
-      <w:r>
-        <w:t xml:space="preserve"> Prior to use of rooms, whether it be first use of the day or following a previous production run, line clearance must be performed. In addition to checking equipment condition and status, work surfaces, small equipment contact surfaces, vessels, etc. must be thoroughly sanitized with 70% isopropyl alcohol and completely dried with</w:t>
-      </w:r>
-    </w:p>
-    <w:p>
-      <w:pPr>
-        <w:spacing w:after="0"/>
-      </w:pPr>
-      <w:r>
-        <w:t xml:space="preserve">lint free paper towels. </w:t>
-      </w:r>
-    </w:p>
-    <w:p>
-      <w:pPr>
-        <w:spacing w:after="0"/>
-      </w:pPr>
-    </w:p>
-    <w:p>
-      <w:pPr>
-        <w:spacing w:after="0"/>
-      </w:pPr>
-      <w:r>
-        <w:rPr>
-          <w:u w:val="single"/>
-        </w:rPr>
-        <w:t>Frequency:</w:t>
-      </w:r>
-      <w:r>
-        <w:t xml:space="preserve"> Prior to use of rooms, whether it be first use of the day or following a previous production run, line clearance must be performed. In addition to checking equipment condition and status, work surfaces, small equipment contact surfaces, vessels, etc. must be thoroughly sanitized with 70% isopropyl alcohol and completely dried with lint free paper towels.</w:t>
-      </w:r>
-    </w:p>
-    <w:p>
-      <w:r>
-        <w:br w:type="page"/>
-      </w:r>
-    </w:p>
-    <w:p>
-      <w:pPr>
-        <w:pStyle w:val="Heading2"/>
-        <w:rPr>
-          <w:rFonts w:ascii="Century Gothic" w:hAnsi="Century Gothic"/>
-          <w:b/>
-          <w:bCs/>
-          <w:color w:val="auto"/>
-          <w:u w:val="single"/>
-        </w:rPr>
-      </w:pPr>
-      <w:bookmarkStart w:id="24" w:name="_Toc144904943"/>
-      <w:r>
-        <w:rPr>
-          <w:rFonts w:ascii="Century Gothic" w:hAnsi="Century Gothic"/>
-          <w:b/>
-          <w:bCs/>
-          <w:color w:val="auto"/>
-          <w:u w:val="single"/>
-        </w:rPr>
-        <w:lastRenderedPageBreak/>
-        <w:t>PRODUCT &amp; SUPPLIER ASSESSMENT</w:t>
-      </w:r>
-      <w:bookmarkEnd w:id="24"/>
-    </w:p>
-    <w:p/>
-    <w:p>
-      <w:r>
-        <w:t>${</w:t>
-      </w:r>
-      <w:proofErr w:type="spellStart"/>
-      <w:r>
-        <w:t>Supplier</w:t>
-      </w:r>
-      <w:r>
-        <w:t>Block</w:t>
-      </w:r>
-      <w:proofErr w:type="spellEnd"/>
-      <w:r>
-        <w:t>}</w:t>
-      </w:r>
-    </w:p>
-    <w:p>
-      <w:pPr>
-        <w:pStyle w:val="Heading3"/>
-        <w:jc w:val="center"/>
-        <w:rPr>
-          <w:rFonts w:ascii="Century Gothic" w:hAnsi="Century Gothic"/>
-          <w:b/>
-          <w:bCs/>
-          <w:color w:val="auto"/>
-        </w:rPr>
-      </w:pPr>
-      <w:r>
-        <w:rPr>
-          <w:rFonts w:ascii="Century Gothic" w:hAnsi="Century Gothic"/>
-          <w:b/>
-          <w:bCs/>
-          <w:color w:val="auto"/>
-        </w:rPr>
-        <w:t>${name}</w:t>
-      </w:r>
-    </w:p>
-    <w:p>
-      <w:pPr>
-        <w:rPr>
-          <w:lang w:val="en-GB"/>
-        </w:rPr>
-      </w:pPr>
-    </w:p>
-    <w:tbl>
-      <w:tblPr>
-        <w:tblStyle w:val="TableGrid"/>
-        <w:tblW w:w="9482" w:type="dxa"/>
-        <w:tblLook w:val="04A0" w:firstRow="1" w:lastRow="0" w:firstColumn="1" w:lastColumn="0" w:noHBand="0" w:noVBand="1"/>
-      </w:tblPr>
-      <w:tblGrid>
-        <w:gridCol w:w="1266"/>
-        <w:gridCol w:w="1423"/>
-        <w:gridCol w:w="2259"/>
-        <w:gridCol w:w="1278"/>
-        <w:gridCol w:w="1891"/>
-        <w:gridCol w:w="1365"/>
-      </w:tblGrid>
-      <w:tr>
-        <w:trPr>
-          <w:trHeight w:val="554"/>
-        </w:trPr>
-        <w:tc>
-          <w:tcPr>
-            <w:tcW w:w="1266" w:type="dxa"/>
-            <w:shd w:val="clear" w:color="auto" w:fill="FBE4D5" w:themeFill="accent2" w:themeFillTint="33"/>
-          </w:tcPr>
-          <w:p>
-            <w:pPr>
-              <w:jc w:val="center"/>
-              <w:rPr>
-                <w:b/>
-                <w:bCs/>
-                <w:lang w:val="en-GB"/>
-              </w:rPr>
-            </w:pPr>
-            <w:r>
-              <w:rPr>
-                <w:b/>
-                <w:bCs/>
-                <w:lang w:val="en-GB"/>
-              </w:rPr>
-              <w:t>Raw Material</w:t>
-            </w:r>
-          </w:p>
-        </w:tc>
-        <w:tc>
-          <w:tcPr>
-            <w:tcW w:w="1423" w:type="dxa"/>
-            <w:shd w:val="clear" w:color="auto" w:fill="FBE4D5" w:themeFill="accent2" w:themeFillTint="33"/>
-          </w:tcPr>
-          <w:p>
-            <w:pPr>
-              <w:jc w:val="center"/>
-              <w:rPr>
-                <w:b/>
-                <w:bCs/>
-                <w:lang w:val="en-GB"/>
-              </w:rPr>
-            </w:pPr>
-            <w:r>
-              <w:rPr>
-                <w:b/>
-                <w:bCs/>
-                <w:lang w:val="en-GB"/>
-              </w:rPr>
-              <w:t>Traceability</w:t>
-            </w:r>
-          </w:p>
-        </w:tc>
-        <w:tc>
-          <w:tcPr>
-            <w:tcW w:w="2259" w:type="dxa"/>
-            <w:shd w:val="clear" w:color="auto" w:fill="FBE4D5" w:themeFill="accent2" w:themeFillTint="33"/>
-          </w:tcPr>
-          <w:p>
-            <w:pPr>
-              <w:jc w:val="center"/>
-              <w:rPr>
-                <w:b/>
-                <w:bCs/>
-                <w:lang w:val="en-GB"/>
-              </w:rPr>
-            </w:pPr>
-            <w:r>
-              <w:rPr>
-                <w:b/>
-                <w:bCs/>
-                <w:lang w:val="en-GB"/>
-              </w:rPr>
-              <w:t>Statement/Certificate</w:t>
-            </w:r>
-          </w:p>
-        </w:tc>
-        <w:tc>
-          <w:tcPr>
-            <w:tcW w:w="1278" w:type="dxa"/>
-            <w:shd w:val="clear" w:color="auto" w:fill="FBE4D5" w:themeFill="accent2" w:themeFillTint="33"/>
-          </w:tcPr>
-          <w:p>
-            <w:pPr>
-              <w:jc w:val="center"/>
-              <w:rPr>
-                <w:b/>
-                <w:bCs/>
-                <w:lang w:val="en-GB"/>
-              </w:rPr>
-            </w:pPr>
-            <w:r>
-              <w:rPr>
-                <w:b/>
-                <w:bCs/>
-                <w:lang w:val="en-GB"/>
-              </w:rPr>
-              <w:t>Pass/Fail</w:t>
-            </w:r>
-          </w:p>
-        </w:tc>
-        <w:tc>
-          <w:tcPr>
-            <w:tcW w:w="1891" w:type="dxa"/>
-            <w:shd w:val="clear" w:color="auto" w:fill="D9E2F3" w:themeFill="accent1" w:themeFillTint="33"/>
-          </w:tcPr>
-          <w:p>
-            <w:pPr>
-              <w:jc w:val="center"/>
-              <w:rPr>
-                <w:b/>
-                <w:bCs/>
-                <w:lang w:val="en-GB"/>
-              </w:rPr>
-            </w:pPr>
-            <w:r>
-              <w:rPr>
-                <w:b/>
-                <w:bCs/>
-                <w:lang w:val="en-GB"/>
-              </w:rPr>
-              <w:t>Status Recommendation</w:t>
-            </w:r>
-          </w:p>
-        </w:tc>
-        <w:tc>
-          <w:tcPr>
-            <w:tcW w:w="1365" w:type="dxa"/>
-            <w:shd w:val="clear" w:color="auto" w:fill="D9E2F3" w:themeFill="accent1" w:themeFillTint="33"/>
-          </w:tcPr>
-          <w:p>
-            <w:pPr>
-              <w:jc w:val="center"/>
-              <w:rPr>
-                <w:b/>
-                <w:bCs/>
-                <w:lang w:val="en-GB"/>
-              </w:rPr>
-            </w:pPr>
-            <w:r>
-              <w:rPr>
-                <w:b/>
-                <w:bCs/>
-                <w:lang w:val="en-GB"/>
-              </w:rPr>
-              <w:t>Ingredient Source</w:t>
-            </w:r>
-          </w:p>
-        </w:tc>
-      </w:tr>
-      <w:tr>
-        <w:trPr>
-          <w:trHeight w:val="270"/>
-        </w:trPr>
-        <w:tc>
-          <w:tcPr>
-            <w:tcW w:w="1266" w:type="dxa"/>
-            <w:shd w:val="clear" w:color="auto" w:fill="FBE4D5" w:themeFill="accent2" w:themeFillTint="33"/>
-          </w:tcPr>
-          <w:p>
-            <w:pPr>
-              <w:rPr>
-                <w:lang w:val="en-GB"/>
-              </w:rPr>
-            </w:pPr>
-          </w:p>
-        </w:tc>
-        <w:tc>
-          <w:tcPr>
-            <w:tcW w:w="1423" w:type="dxa"/>
-            <w:shd w:val="clear" w:color="auto" w:fill="FBE4D5" w:themeFill="accent2" w:themeFillTint="33"/>
-          </w:tcPr>
-          <w:p>
-            <w:pPr>
-              <w:rPr>
-                <w:lang w:val="en-GB"/>
-              </w:rPr>
-            </w:pPr>
-          </w:p>
-        </w:tc>
-        <w:tc>
-          <w:tcPr>
-            <w:tcW w:w="2259" w:type="dxa"/>
-            <w:shd w:val="clear" w:color="auto" w:fill="FBE4D5" w:themeFill="accent2" w:themeFillTint="33"/>
-          </w:tcPr>
-          <w:p>
-            <w:pPr>
-              <w:rPr>
-                <w:lang w:val="en-GB"/>
-              </w:rPr>
-            </w:pPr>
-          </w:p>
-        </w:tc>
-        <w:tc>
-          <w:tcPr>
-            <w:tcW w:w="1278" w:type="dxa"/>
-            <w:shd w:val="clear" w:color="auto" w:fill="FBE4D5" w:themeFill="accent2" w:themeFillTint="33"/>
-          </w:tcPr>
-          <w:p>
-            <w:pPr>
-              <w:rPr>
-                <w:lang w:val="en-GB"/>
-              </w:rPr>
-            </w:pPr>
-          </w:p>
-        </w:tc>
-        <w:tc>
-          <w:tcPr>
-            <w:tcW w:w="1891" w:type="dxa"/>
-            <w:shd w:val="clear" w:color="auto" w:fill="D9E2F3" w:themeFill="accent1" w:themeFillTint="33"/>
-          </w:tcPr>
-          <w:p>
-            <w:pPr>
-              <w:rPr>
-                <w:lang w:val="en-GB"/>
-              </w:rPr>
-            </w:pPr>
-          </w:p>
-        </w:tc>
-        <w:tc>
-          <w:tcPr>
-            <w:tcW w:w="1365" w:type="dxa"/>
-            <w:shd w:val="clear" w:color="auto" w:fill="D9E2F3" w:themeFill="accent1" w:themeFillTint="33"/>
-          </w:tcPr>
-          <w:p>
-            <w:pPr>
-              <w:rPr>
-                <w:lang w:val="en-GB"/>
-              </w:rPr>
-            </w:pPr>
-          </w:p>
-        </w:tc>
-      </w:tr>
-    </w:tbl>
-    <w:p>
-      <w:pPr>
-        <w:rPr>
-          <w:lang w:val="en-GB"/>
-        </w:rPr>
-      </w:pPr>
-    </w:p>
-    <w:p>
-      <w:pPr>
-        <w:rPr>
-          <w:lang w:val="en-GB"/>
-        </w:rPr>
-      </w:pPr>
-      <w:r>
-        <w:rPr>
-          <w:lang w:val="en-GB"/>
-        </w:rPr>
-        <w:t>${/</w:t>
-      </w:r>
-      <w:proofErr w:type="spellStart"/>
-      <w:r>
-        <w:rPr>
-          <w:lang w:val="en-GB"/>
-        </w:rPr>
-        <w:t>Supplier</w:t>
-      </w:r>
-      <w:r>
-        <w:rPr>
-          <w:lang w:val="en-GB"/>
-        </w:rPr>
-        <w:t>Block</w:t>
-      </w:r>
-      <w:proofErr w:type="spellEnd"/>
-      <w:r>
-        <w:rPr>
-          <w:lang w:val="en-GB"/>
-        </w:rPr>
-        <w:t>}</w:t>
-      </w:r>
-    </w:p>
-    <w:p/>
-    <w:p>
-      <w:pPr>
-        <w:pStyle w:val="Heading2"/>
-        <w:rPr>
-          <w:rFonts w:ascii="Century Gothic" w:hAnsi="Century Gothic"/>
-          <w:b/>
-          <w:bCs/>
-          <w:color w:val="auto"/>
-          <w:u w:val="single"/>
-        </w:rPr>
-      </w:pPr>
-      <w:bookmarkStart w:id="25" w:name="_Toc144904947"/>
-      <w:r>
-        <w:rPr>
-          <w:rFonts w:ascii="Century Gothic" w:hAnsi="Century Gothic"/>
-          <w:b/>
-          <w:bCs/>
-          <w:color w:val="auto"/>
-          <w:u w:val="single"/>
-        </w:rPr>
-        <w:t>TESTING METHOD</w:t>
-      </w:r>
-      <w:bookmarkEnd w:id="25"/>
-    </w:p>
-    <w:p>
-      <w:pPr>
-        <w:spacing w:after="0"/>
-      </w:pPr>
-    </w:p>
-    <w:p>
-      <w:pPr>
-        <w:spacing w:after="0"/>
-      </w:pPr>
-      <w:r>
-        <w:t>The following tests are performed for the production facility: Cleaning Validation, Green Scientific Labs, Pesticide Analysis, Microbial, Mycotoxin Analysis.</w:t>
-      </w:r>
-    </w:p>
-    <w:p>
-      <w:r>
-        <w:br w:type="page"/>
-      </w:r>
-    </w:p>
-    <w:p>
-      <w:pPr>
-        <w:pStyle w:val="Heading2"/>
-        <w:rPr>
-          <w:rFonts w:ascii="Century Gothic" w:hAnsi="Century Gothic"/>
-          <w:b/>
-          <w:bCs/>
-          <w:color w:val="auto"/>
-          <w:u w:val="single"/>
-        </w:rPr>
-      </w:pPr>
-      <w:bookmarkStart w:id="26" w:name="_Toc144904948"/>
-      <w:r>
-        <w:rPr>
-          <w:rFonts w:ascii="Century Gothic" w:hAnsi="Century Gothic"/>
-          <w:b/>
-          <w:bCs/>
-          <w:color w:val="auto"/>
-          <w:u w:val="single"/>
-        </w:rPr>
-        <w:lastRenderedPageBreak/>
-        <w:t>DOCUMENTATION</w:t>
-      </w:r>
-      <w:bookmarkEnd w:id="26"/>
-    </w:p>
-    <w:p>
-      <w:pPr>
-        <w:spacing w:after="0"/>
-      </w:pPr>
-    </w:p>
-    <w:bookmarkStart w:id="27" w:name="_MON_1705390540"/>
-    <w:bookmarkEnd w:id="27"/>
-    <w:p>
-      <w:r>
-        <w:object w:dxaOrig="7566" w:dyaOrig="2926" w14:anchorId="228E946D">
-          <v:shape id="_x0000_i1076" type="#_x0000_t75" style="width:378pt;height:146.4pt" o:ole="">
-            <v:imagedata r:id="rId14" o:title=""/>
-          </v:shape>
-          <o:OLEObject Type="Embed" ProgID="Excel.Sheet.12" ShapeID="_x0000_i1076" DrawAspect="Content" ObjectID="_1758972956" r:id="rId15"/>
+          <o:OLEObject Type="Embed" ProgID="Excel.Sheet.12" ShapeID="_x0000_i1025" DrawAspect="Content" ObjectID="_1761395765" r:id="rId11"/>
         </w:object>
       </w:r>
     </w:p>
@@ -3600,7 +3130,7 @@
                           </pic:cNvPicPr>
                         </pic:nvPicPr>
                         <pic:blipFill>
-                          <a:blip r:embed="rId16" cstate="print">
+                          <a:blip r:embed="rId12" cstate="print">
                             <a:extLst>
                               <a:ext uri="{28A0092B-C50C-407E-A947-70E740481C1C}">
                                 <a14:useLocalDpi xmlns:a14="http://schemas.microsoft.com/office/drawing/2010/main" val="0"/>
@@ -3767,7 +3297,7 @@
                           </pic:cNvPicPr>
                         </pic:nvPicPr>
                         <pic:blipFill>
-                          <a:blip r:embed="rId17" cstate="print">
+                          <a:blip r:embed="rId13" cstate="print">
                             <a:extLst>
                               <a:ext uri="{28A0092B-C50C-407E-A947-70E740481C1C}">
                                 <a14:useLocalDpi xmlns:a14="http://schemas.microsoft.com/office/drawing/2010/main" val="0"/>
@@ -3961,7 +3491,7 @@
       </w:r>
     </w:p>
     <w:sectPr>
-      <w:footerReference w:type="default" r:id="rId18"/>
+      <w:footerReference w:type="default" r:id="rId14"/>
       <w:pgSz w:w="11906" w:h="16838"/>
       <w:pgMar w:top="1440" w:right="1440" w:bottom="1440" w:left="1440" w:header="708" w:footer="708" w:gutter="0"/>
       <w:cols w:space="708"/>
